--- a/templates_docx/boster_template.docx
+++ b/templates_docx/boster_template.docx
@@ -8,46 +8,31 @@
         <w:jc w:val="center"/>
       </w:pPr>
       <w:r>
-        <w:rPr>
-          <w:rFonts w:ascii="Calibri" w:hAnsi="Calibri"/>
-          <w:b/>
-          <w:sz w:val="72"/>
-        </w:rPr>
-        <w:t>{{ kit_name }}</w:t>
+        <w:t>{{ document_title }}</w:t>
       </w:r>
     </w:p>
     <w:p>
       <w:pPr>
+        <w:pStyle w:val="CalibriNormal"/>
         <w:jc w:val="center"/>
       </w:pPr>
       <w:r>
         <w:rPr>
           <w:b/>
         </w:rPr>
-        <w:t xml:space="preserve">Catalog No: </w:t>
+        <w:t>Catalog Number: {{ catalog_number }}</w:t>
+        <w:br/>
       </w:r>
-      <w:r>
-        <w:rPr>
-          <w:b w:val="0"/>
-        </w:rPr>
-        <w:t>{{ catalog_number }}</w:t>
-      </w:r>
-    </w:p>
-    <w:p>
-      <w:pPr>
-        <w:jc w:val="center"/>
-      </w:pPr>
       <w:r>
         <w:rPr>
           <w:b/>
         </w:rPr>
-        <w:t xml:space="preserve">Lot No: </w:t>
+        <w:t>Lot Number: {{ lot_number }}</w:t>
       </w:r>
+    </w:p>
+    <w:p>
       <w:r>
-        <w:rPr>
-          <w:b w:val="0"/>
-        </w:rPr>
-        <w:t>{{ lot_number }}</w:t>
+        <w:br w:type="page"/>
       </w:r>
     </w:p>
     <w:p>
@@ -59,37 +44,27 @@
       </w:r>
     </w:p>
     <w:p>
+      <w:pPr>
+        <w:pStyle w:val="Calibri115"/>
+      </w:pPr>
       <w:r>
         <w:t>{{ intended_use }}</w:t>
       </w:r>
-    </w:p>
-    <w:p>
-      <w:r>
-        <w:br w:type="page"/>
-      </w:r>
-    </w:p>
-    <w:p>
-      <w:pPr>
-        <w:sectPr>
-          <w:footerReference w:type="default" r:id="rId9"/>
-          <w:pgSz w:w="12240" w:h="15840"/>
-          <w:pgMar w:top="1440" w:right="1440" w:bottom="1440" w:left="1440" w:header="720" w:footer="720" w:gutter="0"/>
-          <w:cols w:space="720"/>
-          <w:docGrid w:linePitch="360"/>
-        </w:sectPr>
-      </w:pPr>
     </w:p>
     <w:p>
       <w:pPr>
         <w:pStyle w:val="Heading2"/>
       </w:pPr>
       <w:r>
-        <w:t>TEST PRINCIPLE</w:t>
+        <w:t>ASSAY PRINCIPLE</w:t>
       </w:r>
     </w:p>
     <w:p>
+      <w:pPr>
+        <w:pStyle w:val="Calibri115"/>
+      </w:pPr>
       <w:r>
-        <w:t>{{ test_principle }}</w:t>
+        <w:t>{{ assay_principle }}</w:t>
       </w:r>
     </w:p>
     <w:p>
@@ -117,7 +92,7 @@
           </w:tcPr>
           <w:p>
             <w:r>
-              <w:t>Species</w:t>
+              <w:t>Parameter</w:t>
             </w:r>
           </w:p>
         </w:tc>
@@ -127,7 +102,29 @@
           </w:tcPr>
           <w:p>
             <w:r>
-              <w:t>{{ species }}</w:t>
+              <w:t>Characteristics</w:t>
+            </w:r>
+          </w:p>
+        </w:tc>
+      </w:tr>
+      <w:tr>
+        <w:tc>
+          <w:tcPr>
+            <w:tcW w:type="dxa" w:w="4680"/>
+          </w:tcPr>
+          <w:p>
+            <w:r>
+              <w:t>Detection Range</w:t>
+            </w:r>
+          </w:p>
+        </w:tc>
+        <w:tc>
+          <w:tcPr>
+            <w:tcW w:type="dxa" w:w="4680"/>
+          </w:tcPr>
+          <w:p>
+            <w:r>
+              <w:t>{{ detection_range }}</w:t>
             </w:r>
           </w:p>
         </w:tc>
@@ -161,7 +158,7 @@
           </w:tcPr>
           <w:p>
             <w:r>
-              <w:t>Detection Range</w:t>
+              <w:t>Specificity</w:t>
             </w:r>
           </w:p>
         </w:tc>
@@ -171,11 +168,52 @@
           </w:tcPr>
           <w:p>
             <w:r>
-              <w:t>{{ detection_range }}</w:t>
+              <w:t>{{ specificity }}</w:t>
             </w:r>
           </w:p>
         </w:tc>
       </w:tr>
+      <w:tr>
+        <w:tc>
+          <w:tcPr>
+            <w:tcW w:type="dxa" w:w="4680"/>
+          </w:tcPr>
+          <w:p>
+            <w:r>
+              <w:t>Cross Reactivity</w:t>
+            </w:r>
+          </w:p>
+        </w:tc>
+        <w:tc>
+          <w:tcPr>
+            <w:tcW w:type="dxa" w:w="4680"/>
+          </w:tcPr>
+          <w:p>
+            <w:r>
+              <w:t>{{ cross_reactivity }}</w:t>
+            </w:r>
+          </w:p>
+        </w:tc>
+      </w:tr>
+    </w:tbl>
+    <w:p>
+      <w:pPr>
+        <w:pStyle w:val="Heading2"/>
+      </w:pPr>
+      <w:r>
+        <w:t>OVERVIEW</w:t>
+      </w:r>
+    </w:p>
+    <w:tbl>
+      <w:tblPr>
+        <w:tblStyle w:val="TableGrid"/>
+        <w:tblW w:type="auto" w:w="0"/>
+        <w:tblLook w:firstColumn="1" w:firstRow="1" w:lastColumn="0" w:lastRow="0" w:noHBand="0" w:noVBand="1" w:val="04A0"/>
+      </w:tblPr>
+      <w:tblGrid>
+        <w:gridCol w:w="4680"/>
+        <w:gridCol w:w="4680"/>
+      </w:tblGrid>
       <w:tr>
         <w:tc>
           <w:tcPr>
@@ -193,7 +231,73 @@
           </w:tcPr>
           <w:p>
             <w:r>
-              <w:t>{{ sample_types }}</w:t>
+              <w:t>Detection Information</w:t>
+            </w:r>
+          </w:p>
+        </w:tc>
+      </w:tr>
+      <w:tr>
+        <w:tc>
+          <w:tcPr>
+            <w:tcW w:type="dxa" w:w="4680"/>
+          </w:tcPr>
+          <w:p>
+            <w:r>
+              <w:t>Serum &amp; Plasma</w:t>
+            </w:r>
+          </w:p>
+        </w:tc>
+        <w:tc>
+          <w:tcPr>
+            <w:tcW w:type="dxa" w:w="4680"/>
+          </w:tcPr>
+          <w:p>
+            <w:r>
+              <w:t>{{ serum_plasma_detection }}</w:t>
+            </w:r>
+          </w:p>
+        </w:tc>
+      </w:tr>
+      <w:tr>
+        <w:tc>
+          <w:tcPr>
+            <w:tcW w:type="dxa" w:w="4680"/>
+          </w:tcPr>
+          <w:p>
+            <w:r>
+              <w:t>Cell Culture Supernatant</w:t>
+            </w:r>
+          </w:p>
+        </w:tc>
+        <w:tc>
+          <w:tcPr>
+            <w:tcW w:type="dxa" w:w="4680"/>
+          </w:tcPr>
+          <w:p>
+            <w:r>
+              <w:t>{{ cell_culture_detection }}</w:t>
+            </w:r>
+          </w:p>
+        </w:tc>
+      </w:tr>
+      <w:tr>
+        <w:tc>
+          <w:tcPr>
+            <w:tcW w:type="dxa" w:w="4680"/>
+          </w:tcPr>
+          <w:p>
+            <w:r>
+              <w:t>Other Biological Fluids</w:t>
+            </w:r>
+          </w:p>
+        </w:tc>
+        <w:tc>
+          <w:tcPr>
+            <w:tcW w:type="dxa" w:w="4680"/>
+          </w:tcPr>
+          <w:p>
+            <w:r>
+              <w:t>{{ other_fluids_detection }}</w:t>
             </w:r>
           </w:p>
         </w:tc>
@@ -204,23 +308,13 @@
         <w:pStyle w:val="Heading2"/>
       </w:pPr>
       <w:r>
-        <w:t>OVERVIEW</w:t>
-      </w:r>
-    </w:p>
-    <w:p>
-      <w:r>
-        <w:t>{{ overview }}</w:t>
+        <w:t>BACKGROUND</w:t>
       </w:r>
     </w:p>
     <w:p>
       <w:pPr>
-        <w:pStyle w:val="Heading2"/>
+        <w:pStyle w:val="Calibri115"/>
       </w:pPr>
-      <w:r>
-        <w:t>BACKGROUND</w:t>
-      </w:r>
-    </w:p>
-    <w:p>
       <w:r>
         <w:t>{{ background }}</w:t>
       </w:r>
@@ -230,12 +324,78 @@
         <w:pStyle w:val="Heading2"/>
       </w:pPr>
       <w:r>
-        <w:t>KIT COMPONENTS/MATERIALS PROVIDED</w:t>
+        <w:t>KIT COMPONENTS</w:t>
+      </w:r>
+    </w:p>
+    <w:tbl>
+      <w:tblPr>
+        <w:tblStyle w:val="TableGrid"/>
+        <w:tblW w:type="auto" w:w="0"/>
+        <w:tblLook w:firstColumn="1" w:firstRow="1" w:lastColumn="0" w:lastRow="0" w:noHBand="0" w:noVBand="1" w:val="04A0"/>
+      </w:tblPr>
+      <w:tblGrid>
+        <w:gridCol w:w="4680"/>
+        <w:gridCol w:w="4680"/>
+      </w:tblGrid>
+      <w:tr>
+        <w:tc>
+          <w:tcPr>
+            <w:tcW w:type="dxa" w:w="4680"/>
+          </w:tcPr>
+          <w:p>
+            <w:r>
+              <w:t>Component</w:t>
+            </w:r>
+          </w:p>
+        </w:tc>
+        <w:tc>
+          <w:tcPr>
+            <w:tcW w:type="dxa" w:w="4680"/>
+          </w:tcPr>
+          <w:p>
+            <w:r>
+              <w:t>Quantity</w:t>
+            </w:r>
+          </w:p>
+        </w:tc>
+      </w:tr>
+      <w:tr>
+        <w:tc>
+          <w:tcPr>
+            <w:tcW w:type="dxa" w:w="4680"/>
+          </w:tcPr>
+          <w:p>
+            <w:r>
+              <w:t>{{ kit_components_list }}</w:t>
+            </w:r>
+          </w:p>
+        </w:tc>
+        <w:tc>
+          <w:tcPr>
+            <w:tcW w:type="dxa" w:w="4680"/>
+          </w:tcPr>
+          <w:p>
+            <w:r>
+              <w:t>{{ kit_components_quantities }}</w:t>
+            </w:r>
+          </w:p>
+        </w:tc>
+      </w:tr>
+    </w:tbl>
+    <w:p>
+      <w:pPr>
+        <w:pStyle w:val="Heading2"/>
+      </w:pPr>
+      <w:r>
+        <w:t>MATERIALS REQUIRED BUT NOT PROVIDED</w:t>
       </w:r>
     </w:p>
     <w:p>
+      <w:pPr>
+        <w:pStyle w:val="Calibri115"/>
+      </w:pPr>
       <w:r>
-        <w:t>{{ reagents_provided }}</w:t>
+        <w:t>{{ materials_not_provided }}</w:t>
       </w:r>
     </w:p>
     <w:p>
@@ -243,12 +403,15 @@
         <w:pStyle w:val="Heading2"/>
       </w:pPr>
       <w:r>
-        <w:t>REQUIRED MATERIALS THAT ARE NOT SUPPLIED</w:t>
+        <w:t>STORAGE</w:t>
       </w:r>
     </w:p>
     <w:p>
+      <w:pPr>
+        <w:pStyle w:val="Calibri115"/>
+      </w:pPr>
       <w:r>
-        <w:t>{{ other_supplies_required }}</w:t>
+        <w:t>{{ storage }}</w:t>
       </w:r>
     </w:p>
     <w:p>
@@ -256,12 +419,15 @@
         <w:pStyle w:val="Heading2"/>
       </w:pPr>
       <w:r>
-        <w:t>{{ kit_name }} ELISA STANDARD CURVE EXAMPLE</w:t>
+        <w:t>SAMPLE COLLECTION AND STORAGE</w:t>
       </w:r>
     </w:p>
     <w:p>
+      <w:pPr>
+        <w:pStyle w:val="Calibri115"/>
+      </w:pPr>
       <w:r>
-        <w:t>{{ typical_data }}</w:t>
+        <w:t>{{ sample_collection }}</w:t>
       </w:r>
     </w:p>
     <w:p>
@@ -269,12 +435,15 @@
         <w:pStyle w:val="Heading2"/>
       </w:pPr>
       <w:r>
-        <w:t>INTRA/INTER-ASSAY VARIABILITY</w:t>
+        <w:t>REAGENT PREPARATION</w:t>
       </w:r>
     </w:p>
     <w:p>
+      <w:pPr>
+        <w:pStyle w:val="Calibri115"/>
+      </w:pPr>
       <w:r>
-        <w:t>{{ reproducibility }}</w:t>
+        <w:t>{{ reagent_preparation }}</w:t>
       </w:r>
     </w:p>
     <w:p>
@@ -282,88 +451,13 @@
         <w:pStyle w:val="Heading2"/>
       </w:pPr>
       <w:r>
-        <w:t>REPRODUCIBILITY</w:t>
-      </w:r>
-    </w:p>
-    <w:p>
-      <w:r>
-        <w:t>{{ reproducibility }}</w:t>
+        <w:t>ASSAY PROCEDURE</w:t>
       </w:r>
     </w:p>
     <w:p>
       <w:pPr>
-        <w:pStyle w:val="Heading2"/>
+        <w:pStyle w:val="Calibri115"/>
       </w:pPr>
-      <w:r>
-        <w:t>PREPARATIONS BEFORE THE EXPERIMENT</w:t>
-      </w:r>
-    </w:p>
-    <w:p>
-      <w:r>
-        <w:t>{{ preparations_before_assay }}</w:t>
-      </w:r>
-    </w:p>
-    <w:p>
-      <w:pPr>
-        <w:pStyle w:val="Heading2"/>
-      </w:pPr>
-      <w:r>
-        <w:t>DILUTION OF {{ kit_name }} STANDARD</w:t>
-      </w:r>
-    </w:p>
-    <w:p>
-      <w:r>
-        <w:t>{{ dilution_of_standard }}</w:t>
-      </w:r>
-    </w:p>
-    <w:p>
-      <w:pPr>
-        <w:pStyle w:val="Heading2"/>
-      </w:pPr>
-      <w:r>
-        <w:t>SAMPLE PREPARATION AND STORAGE</w:t>
-      </w:r>
-    </w:p>
-    <w:p>
-      <w:r>
-        <w:t>{{ sample_preparation_and_storage }}</w:t>
-      </w:r>
-    </w:p>
-    <w:p>
-      <w:pPr>
-        <w:pStyle w:val="Heading2"/>
-      </w:pPr>
-      <w:r>
-        <w:t>SAMPLE COLLECTION NOTES</w:t>
-      </w:r>
-    </w:p>
-    <w:p>
-      <w:r>
-        <w:t>{{ sample_collection_notes }}</w:t>
-      </w:r>
-    </w:p>
-    <w:p>
-      <w:pPr>
-        <w:pStyle w:val="Heading2"/>
-      </w:pPr>
-      <w:r>
-        <w:t>SAMPLE DILUTION GUIDELINE</w:t>
-      </w:r>
-    </w:p>
-    <w:p>
-      <w:r>
-        <w:t>{{ sample_dilution_guideline }}</w:t>
-      </w:r>
-    </w:p>
-    <w:p>
-      <w:pPr>
-        <w:pStyle w:val="Heading2"/>
-      </w:pPr>
-      <w:r>
-        <w:t>ASSAY PROTOCOL</w:t>
-      </w:r>
-    </w:p>
-    <w:p>
       <w:r>
         <w:t>{{ assay_procedure }}</w:t>
       </w:r>
@@ -377,8 +471,11 @@
       </w:r>
     </w:p>
     <w:p>
+      <w:pPr>
+        <w:pStyle w:val="Calibri115"/>
+      </w:pPr>
       <w:r>
-        <w:t>{{ calculation_of_results }}</w:t>
+        <w:t>{{ data_analysis }}</w:t>
       </w:r>
     </w:p>
     <w:p>
@@ -386,15 +483,19 @@
         <w:pStyle w:val="Heading2"/>
       </w:pPr>
       <w:r>
-        <w:t>BACKGROUND ON {{ kit_name }}</w:t>
+        <w:t>DISCLAIMER</w:t>
       </w:r>
     </w:p>
     <w:p>
+      <w:pPr>
+        <w:pStyle w:val="Calibri115"/>
+      </w:pPr>
       <w:r>
-        <w:t>{{ background }}</w:t>
+        <w:t>{{ disclaimer }}</w:t>
       </w:r>
     </w:p>
     <w:sectPr>
+      <w:footerReference w:type="default" r:id="rId9"/>
       <w:pgSz w:w="12240" w:h="15840"/>
       <w:pgMar w:top="1440" w:right="1440" w:bottom="1440" w:left="1440" w:header="720" w:footer="720" w:gutter="0"/>
       <w:cols w:space="720"/>
@@ -411,7 +512,6 @@
       <w:pStyle w:val="Footer"/>
       <w:jc w:val="right"/>
     </w:pPr>
-    <w:r/>
     <w:r>
       <w:rPr>
         <w:rFonts w:ascii="Calibri" w:hAnsi="Calibri"/>
@@ -427,21 +527,9 @@
     <w:r>
       <w:rPr>
         <w:rFonts w:ascii="Calibri" w:hAnsi="Calibri"/>
-        <w:sz w:val="20"/>
-      </w:rPr>
-      <w:t>www.innov-research.com Ph: 248.896.0145 | Fx: 248.896.0149</w:t>
-    </w:r>
-  </w:p>
-  <w:p>
-    <w:pPr>
-      <w:jc w:val="left"/>
-    </w:pPr>
-    <w:r>
-      <w:rPr>
-        <w:rFonts w:ascii="Calibri" w:hAnsi="Calibri"/>
-        <w:sz w:val="20"/>
-      </w:rPr>
-      <w:t>www.innov-research.com Ph: 248.896.0145 | Fx: 248.896.0149</w:t>
+        <w:sz w:val="22"/>
+      </w:rPr>
+      <w:t>www.innov-research.com    Ph: 248.896.0145 | Fx: 248.896.0149</w:t>
     </w:r>
   </w:p>
 </w:ftr>
@@ -810,9 +898,6 @@
     <w:name w:val="Normal"/>
     <w:qFormat/>
     <w:rsid w:val="00FC693F"/>
-    <w:pPr>
-      <w:spacing w:before="0" w:after="120" w:line="240" w:lineRule="auto"/>
-    </w:pPr>
     <w:rPr>
       <w:rFonts w:ascii="Calibri" w:hAnsi="Calibri"/>
       <w:sz w:val="22"/>
@@ -832,6 +917,10 @@
       </w:tabs>
       <w:spacing w:after="0" w:line="240" w:lineRule="auto"/>
     </w:pPr>
+    <w:rPr>
+      <w:rFonts w:ascii="Calibri" w:hAnsi="Calibri"/>
+      <w:sz w:val="22"/>
+    </w:rPr>
   </w:style>
   <w:style w:type="character" w:customStyle="1" w:styleId="HeaderChar">
     <w:name w:val="Header Char"/>
@@ -839,6 +928,10 @@
     <w:link w:val="Header"/>
     <w:uiPriority w:val="99"/>
     <w:rsid w:val="00E618BF"/>
+    <w:rPr>
+      <w:rFonts w:ascii="Calibri" w:hAnsi="Calibri"/>
+      <w:sz w:val="22"/>
+    </w:rPr>
   </w:style>
   <w:style w:type="paragraph" w:styleId="Footer">
     <w:name w:val="footer"/>
@@ -854,6 +947,10 @@
       </w:tabs>
       <w:spacing w:after="0" w:line="240" w:lineRule="auto"/>
     </w:pPr>
+    <w:rPr>
+      <w:rFonts w:ascii="Calibri" w:hAnsi="Calibri"/>
+      <w:sz w:val="22"/>
+    </w:rPr>
   </w:style>
   <w:style w:type="character" w:customStyle="1" w:styleId="FooterChar">
     <w:name w:val="Footer Char"/>
@@ -861,6 +958,10 @@
     <w:link w:val="Footer"/>
     <w:uiPriority w:val="99"/>
     <w:rsid w:val="00E618BF"/>
+    <w:rPr>
+      <w:rFonts w:ascii="Calibri" w:hAnsi="Calibri"/>
+      <w:sz w:val="22"/>
+    </w:rPr>
   </w:style>
   <w:style w:type="paragraph" w:styleId="Heading1">
     <w:name w:val="heading 1"/>
@@ -877,11 +978,11 @@
       <w:outlineLvl w:val="0"/>
     </w:pPr>
     <w:rPr>
-      <w:rFonts w:asciiTheme="majorHAnsi" w:eastAsiaTheme="majorEastAsia" w:hAnsiTheme="majorHAnsi" w:cstheme="majorBidi"/>
+      <w:rFonts w:asciiTheme="majorHAnsi" w:eastAsiaTheme="majorEastAsia" w:hAnsiTheme="majorHAnsi" w:cstheme="majorBidi" w:ascii="Calibri" w:hAnsi="Calibri"/>
       <w:b/>
       <w:bCs/>
       <w:color w:val="365F91" w:themeColor="accent1" w:themeShade="BF"/>
-      <w:sz w:val="28"/>
+      <w:sz w:val="22"/>
       <w:szCs w:val="28"/>
     </w:rPr>
   </w:style>
@@ -925,10 +1026,11 @@
       <w:outlineLvl w:val="2"/>
     </w:pPr>
     <w:rPr>
-      <w:rFonts w:asciiTheme="majorHAnsi" w:eastAsiaTheme="majorEastAsia" w:hAnsiTheme="majorHAnsi" w:cstheme="majorBidi"/>
+      <w:rFonts w:asciiTheme="majorHAnsi" w:eastAsiaTheme="majorEastAsia" w:hAnsiTheme="majorHAnsi" w:cstheme="majorBidi" w:ascii="Calibri" w:hAnsi="Calibri"/>
       <w:b/>
       <w:bCs/>
       <w:color w:val="4F81BD" w:themeColor="accent1"/>
+      <w:sz w:val="22"/>
     </w:rPr>
   </w:style>
   <w:style w:type="paragraph" w:styleId="Heading4">
@@ -948,12 +1050,13 @@
       <w:outlineLvl w:val="3"/>
     </w:pPr>
     <w:rPr>
-      <w:rFonts w:asciiTheme="majorHAnsi" w:eastAsiaTheme="majorEastAsia" w:hAnsiTheme="majorHAnsi" w:cstheme="majorBidi"/>
+      <w:rFonts w:asciiTheme="majorHAnsi" w:eastAsiaTheme="majorEastAsia" w:hAnsiTheme="majorHAnsi" w:cstheme="majorBidi" w:ascii="Calibri" w:hAnsi="Calibri"/>
       <w:b/>
       <w:bCs/>
       <w:i/>
       <w:iCs/>
       <w:color w:val="4F81BD" w:themeColor="accent1"/>
+      <w:sz w:val="22"/>
     </w:rPr>
   </w:style>
   <w:style w:type="paragraph" w:styleId="Heading5">
@@ -973,8 +1076,9 @@
       <w:outlineLvl w:val="4"/>
     </w:pPr>
     <w:rPr>
-      <w:rFonts w:asciiTheme="majorHAnsi" w:eastAsiaTheme="majorEastAsia" w:hAnsiTheme="majorHAnsi" w:cstheme="majorBidi"/>
+      <w:rFonts w:asciiTheme="majorHAnsi" w:eastAsiaTheme="majorEastAsia" w:hAnsiTheme="majorHAnsi" w:cstheme="majorBidi" w:ascii="Calibri" w:hAnsi="Calibri"/>
       <w:color w:val="243F60" w:themeColor="accent1" w:themeShade="7F"/>
+      <w:sz w:val="22"/>
     </w:rPr>
   </w:style>
   <w:style w:type="paragraph" w:styleId="Heading6">
@@ -994,10 +1098,11 @@
       <w:outlineLvl w:val="5"/>
     </w:pPr>
     <w:rPr>
-      <w:rFonts w:asciiTheme="majorHAnsi" w:eastAsiaTheme="majorEastAsia" w:hAnsiTheme="majorHAnsi" w:cstheme="majorBidi"/>
+      <w:rFonts w:asciiTheme="majorHAnsi" w:eastAsiaTheme="majorEastAsia" w:hAnsiTheme="majorHAnsi" w:cstheme="majorBidi" w:ascii="Calibri" w:hAnsi="Calibri"/>
       <w:i/>
       <w:iCs/>
       <w:color w:val="243F60" w:themeColor="accent1" w:themeShade="7F"/>
+      <w:sz w:val="22"/>
     </w:rPr>
   </w:style>
   <w:style w:type="paragraph" w:styleId="Heading7">
@@ -1017,10 +1122,11 @@
       <w:outlineLvl w:val="6"/>
     </w:pPr>
     <w:rPr>
-      <w:rFonts w:asciiTheme="majorHAnsi" w:eastAsiaTheme="majorEastAsia" w:hAnsiTheme="majorHAnsi" w:cstheme="majorBidi"/>
+      <w:rFonts w:asciiTheme="majorHAnsi" w:eastAsiaTheme="majorEastAsia" w:hAnsiTheme="majorHAnsi" w:cstheme="majorBidi" w:ascii="Calibri" w:hAnsi="Calibri"/>
       <w:i/>
       <w:iCs/>
       <w:color w:val="404040" w:themeColor="text1" w:themeTint="BF"/>
+      <w:sz w:val="22"/>
     </w:rPr>
   </w:style>
   <w:style w:type="paragraph" w:styleId="Heading8">
@@ -1040,9 +1146,9 @@
       <w:outlineLvl w:val="7"/>
     </w:pPr>
     <w:rPr>
-      <w:rFonts w:asciiTheme="majorHAnsi" w:eastAsiaTheme="majorEastAsia" w:hAnsiTheme="majorHAnsi" w:cstheme="majorBidi"/>
+      <w:rFonts w:asciiTheme="majorHAnsi" w:eastAsiaTheme="majorEastAsia" w:hAnsiTheme="majorHAnsi" w:cstheme="majorBidi" w:ascii="Calibri" w:hAnsi="Calibri"/>
       <w:color w:val="4F81BD" w:themeColor="accent1"/>
-      <w:sz w:val="20"/>
+      <w:sz w:val="22"/>
       <w:szCs w:val="20"/>
     </w:rPr>
   </w:style>
@@ -1063,11 +1169,11 @@
       <w:outlineLvl w:val="8"/>
     </w:pPr>
     <w:rPr>
-      <w:rFonts w:asciiTheme="majorHAnsi" w:eastAsiaTheme="majorEastAsia" w:hAnsiTheme="majorHAnsi" w:cstheme="majorBidi"/>
+      <w:rFonts w:asciiTheme="majorHAnsi" w:eastAsiaTheme="majorEastAsia" w:hAnsiTheme="majorHAnsi" w:cstheme="majorBidi" w:ascii="Calibri" w:hAnsi="Calibri"/>
       <w:i/>
       <w:iCs/>
       <w:color w:val="404040" w:themeColor="text1" w:themeTint="BF"/>
-      <w:sz w:val="20"/>
+      <w:sz w:val="22"/>
       <w:szCs w:val="20"/>
     </w:rPr>
   </w:style>
@@ -1076,12 +1182,20 @@
     <w:uiPriority w:val="1"/>
     <w:semiHidden/>
     <w:unhideWhenUsed/>
+    <w:rPr>
+      <w:rFonts w:ascii="Calibri" w:hAnsi="Calibri"/>
+      <w:sz w:val="22"/>
+    </w:rPr>
   </w:style>
   <w:style w:type="table" w:default="1" w:styleId="TableNormal">
     <w:name w:val="Normal Table"/>
     <w:uiPriority w:val="99"/>
     <w:semiHidden/>
     <w:unhideWhenUsed/>
+    <w:rPr>
+      <w:rFonts w:ascii="Calibri" w:hAnsi="Calibri"/>
+      <w:sz w:val="22"/>
+    </w:rPr>
     <w:tblPr>
       <w:tblInd w:w="0" w:type="dxa"/>
       <w:tblCellMar>
@@ -1106,6 +1220,10 @@
     <w:pPr>
       <w:spacing w:after="0" w:line="240" w:lineRule="auto"/>
     </w:pPr>
+    <w:rPr>
+      <w:rFonts w:ascii="Calibri" w:hAnsi="Calibri"/>
+      <w:sz w:val="22"/>
+    </w:rPr>
   </w:style>
   <w:style w:type="character" w:customStyle="1" w:styleId="Heading1Char">
     <w:name w:val="Heading 1 Char"/>
@@ -1114,11 +1232,11 @@
     <w:uiPriority w:val="9"/>
     <w:rsid w:val="00FC693F"/>
     <w:rPr>
-      <w:rFonts w:asciiTheme="majorHAnsi" w:eastAsiaTheme="majorEastAsia" w:hAnsiTheme="majorHAnsi" w:cstheme="majorBidi"/>
+      <w:rFonts w:asciiTheme="majorHAnsi" w:eastAsiaTheme="majorEastAsia" w:hAnsiTheme="majorHAnsi" w:cstheme="majorBidi" w:ascii="Calibri" w:hAnsi="Calibri"/>
       <w:b/>
       <w:bCs/>
       <w:color w:val="365F91" w:themeColor="accent1" w:themeShade="BF"/>
-      <w:sz w:val="28"/>
+      <w:sz w:val="22"/>
       <w:szCs w:val="28"/>
     </w:rPr>
   </w:style>
@@ -1129,11 +1247,11 @@
     <w:uiPriority w:val="9"/>
     <w:rsid w:val="00FC693F"/>
     <w:rPr>
-      <w:rFonts w:asciiTheme="majorHAnsi" w:eastAsiaTheme="majorEastAsia" w:hAnsiTheme="majorHAnsi" w:cstheme="majorBidi"/>
+      <w:rFonts w:asciiTheme="majorHAnsi" w:eastAsiaTheme="majorEastAsia" w:hAnsiTheme="majorHAnsi" w:cstheme="majorBidi" w:ascii="Calibri" w:hAnsi="Calibri"/>
       <w:b/>
       <w:bCs/>
       <w:color w:val="4F81BD" w:themeColor="accent1"/>
-      <w:sz w:val="26"/>
+      <w:sz w:val="22"/>
       <w:szCs w:val="26"/>
     </w:rPr>
   </w:style>
@@ -1144,10 +1262,11 @@
     <w:uiPriority w:val="9"/>
     <w:rsid w:val="00FC693F"/>
     <w:rPr>
-      <w:rFonts w:asciiTheme="majorHAnsi" w:eastAsiaTheme="majorEastAsia" w:hAnsiTheme="majorHAnsi" w:cstheme="majorBidi"/>
+      <w:rFonts w:asciiTheme="majorHAnsi" w:eastAsiaTheme="majorEastAsia" w:hAnsiTheme="majorHAnsi" w:cstheme="majorBidi" w:ascii="Calibri" w:hAnsi="Calibri"/>
       <w:b/>
       <w:bCs/>
       <w:color w:val="4F81BD" w:themeColor="accent1"/>
+      <w:sz w:val="22"/>
     </w:rPr>
   </w:style>
   <w:style w:type="paragraph" w:styleId="Title">
@@ -1166,11 +1285,12 @@
       <w:contextualSpacing/>
     </w:pPr>
     <w:rPr>
-      <w:rFonts w:asciiTheme="majorHAnsi" w:eastAsiaTheme="majorEastAsia" w:hAnsiTheme="majorHAnsi" w:cstheme="majorBidi"/>
+      <w:rFonts w:asciiTheme="majorHAnsi" w:eastAsiaTheme="majorEastAsia" w:hAnsiTheme="majorHAnsi" w:cstheme="majorBidi" w:ascii="Calibri" w:hAnsi="Calibri"/>
+      <w:b/>
       <w:color w:val="17365D" w:themeColor="text2" w:themeShade="BF"/>
       <w:spacing w:val="5"/>
       <w:kern w:val="28"/>
-      <w:sz w:val="52"/>
+      <w:sz w:val="72"/>
       <w:szCs w:val="52"/>
     </w:rPr>
   </w:style>
@@ -1181,11 +1301,11 @@
     <w:uiPriority w:val="10"/>
     <w:rsid w:val="00FC693F"/>
     <w:rPr>
-      <w:rFonts w:asciiTheme="majorHAnsi" w:eastAsiaTheme="majorEastAsia" w:hAnsiTheme="majorHAnsi" w:cstheme="majorBidi"/>
+      <w:rFonts w:asciiTheme="majorHAnsi" w:eastAsiaTheme="majorEastAsia" w:hAnsiTheme="majorHAnsi" w:cstheme="majorBidi" w:ascii="Calibri" w:hAnsi="Calibri"/>
       <w:color w:val="17365D" w:themeColor="text2" w:themeShade="BF"/>
       <w:spacing w:val="5"/>
       <w:kern w:val="28"/>
-      <w:sz w:val="52"/>
+      <w:sz w:val="22"/>
       <w:szCs w:val="52"/>
     </w:rPr>
   </w:style>
@@ -1203,12 +1323,12 @@
       </w:numPr>
     </w:pPr>
     <w:rPr>
-      <w:rFonts w:asciiTheme="majorHAnsi" w:eastAsiaTheme="majorEastAsia" w:hAnsiTheme="majorHAnsi" w:cstheme="majorBidi"/>
+      <w:rFonts w:asciiTheme="majorHAnsi" w:eastAsiaTheme="majorEastAsia" w:hAnsiTheme="majorHAnsi" w:cstheme="majorBidi" w:ascii="Calibri" w:hAnsi="Calibri"/>
       <w:i/>
       <w:iCs/>
       <w:color w:val="4F81BD" w:themeColor="accent1"/>
       <w:spacing w:val="15"/>
-      <w:sz w:val="24"/>
+      <w:sz w:val="22"/>
       <w:szCs w:val="24"/>
     </w:rPr>
   </w:style>
@@ -1219,12 +1339,12 @@
     <w:uiPriority w:val="11"/>
     <w:rsid w:val="00FC693F"/>
     <w:rPr>
-      <w:rFonts w:asciiTheme="majorHAnsi" w:eastAsiaTheme="majorEastAsia" w:hAnsiTheme="majorHAnsi" w:cstheme="majorBidi"/>
+      <w:rFonts w:asciiTheme="majorHAnsi" w:eastAsiaTheme="majorEastAsia" w:hAnsiTheme="majorHAnsi" w:cstheme="majorBidi" w:ascii="Calibri" w:hAnsi="Calibri"/>
       <w:i/>
       <w:iCs/>
       <w:color w:val="4F81BD" w:themeColor="accent1"/>
       <w:spacing w:val="15"/>
-      <w:sz w:val="24"/>
+      <w:sz w:val="22"/>
       <w:szCs w:val="24"/>
     </w:rPr>
   </w:style>
@@ -1238,6 +1358,10 @@
       <w:ind w:left="720"/>
       <w:contextualSpacing/>
     </w:pPr>
+    <w:rPr>
+      <w:rFonts w:ascii="Calibri" w:hAnsi="Calibri"/>
+      <w:sz w:val="22"/>
+    </w:rPr>
   </w:style>
   <w:style w:type="paragraph" w:styleId="BodyText">
     <w:name w:val="Body Text"/>
@@ -1249,6 +1373,10 @@
     <w:pPr>
       <w:spacing w:after="120"/>
     </w:pPr>
+    <w:rPr>
+      <w:rFonts w:ascii="Calibri" w:hAnsi="Calibri"/>
+      <w:sz w:val="22"/>
+    </w:rPr>
   </w:style>
   <w:style w:type="character" w:customStyle="1" w:styleId="BodyTextChar">
     <w:name w:val="Body Text Char"/>
@@ -1256,6 +1384,10 @@
     <w:link w:val="BodyText"/>
     <w:uiPriority w:val="99"/>
     <w:rsid w:val="00AA1D8D"/>
+    <w:rPr>
+      <w:rFonts w:ascii="Calibri" w:hAnsi="Calibri"/>
+      <w:sz w:val="22"/>
+    </w:rPr>
   </w:style>
   <w:style w:type="paragraph" w:styleId="BodyText2">
     <w:name w:val="Body Text 2"/>
@@ -1267,6 +1399,10 @@
     <w:pPr>
       <w:spacing w:after="120" w:line="480" w:lineRule="auto"/>
     </w:pPr>
+    <w:rPr>
+      <w:rFonts w:ascii="Calibri" w:hAnsi="Calibri"/>
+      <w:sz w:val="22"/>
+    </w:rPr>
   </w:style>
   <w:style w:type="character" w:customStyle="1" w:styleId="BodyText2Char">
     <w:name w:val="Body Text 2 Char"/>
@@ -1274,6 +1410,10 @@
     <w:link w:val="BodyText2"/>
     <w:uiPriority w:val="99"/>
     <w:rsid w:val="00AA1D8D"/>
+    <w:rPr>
+      <w:rFonts w:ascii="Calibri" w:hAnsi="Calibri"/>
+      <w:sz w:val="22"/>
+    </w:rPr>
   </w:style>
   <w:style w:type="paragraph" w:styleId="BodyText3">
     <w:name w:val="Body Text 3"/>
@@ -1286,7 +1426,8 @@
       <w:spacing w:after="120"/>
     </w:pPr>
     <w:rPr>
-      <w:sz w:val="16"/>
+      <w:rFonts w:ascii="Calibri" w:hAnsi="Calibri"/>
+      <w:sz w:val="22"/>
       <w:szCs w:val="16"/>
     </w:rPr>
   </w:style>
@@ -1297,7 +1438,8 @@
     <w:uiPriority w:val="99"/>
     <w:rsid w:val="00AA1D8D"/>
     <w:rPr>
-      <w:sz w:val="16"/>
+      <w:rFonts w:ascii="Calibri" w:hAnsi="Calibri"/>
+      <w:sz w:val="22"/>
       <w:szCs w:val="16"/>
     </w:rPr>
   </w:style>
@@ -1311,6 +1453,10 @@
       <w:ind w:left="360" w:hanging="360"/>
       <w:contextualSpacing/>
     </w:pPr>
+    <w:rPr>
+      <w:rFonts w:ascii="Calibri" w:hAnsi="Calibri"/>
+      <w:sz w:val="22"/>
+    </w:rPr>
   </w:style>
   <w:style w:type="paragraph" w:styleId="List2">
     <w:name w:val="List 2"/>
@@ -1322,6 +1468,10 @@
       <w:ind w:left="720" w:hanging="360"/>
       <w:contextualSpacing/>
     </w:pPr>
+    <w:rPr>
+      <w:rFonts w:ascii="Calibri" w:hAnsi="Calibri"/>
+      <w:sz w:val="22"/>
+    </w:rPr>
   </w:style>
   <w:style w:type="paragraph" w:styleId="List3">
     <w:name w:val="List 3"/>
@@ -1333,6 +1483,10 @@
       <w:ind w:left="1080" w:hanging="360"/>
       <w:contextualSpacing/>
     </w:pPr>
+    <w:rPr>
+      <w:rFonts w:ascii="Calibri" w:hAnsi="Calibri"/>
+      <w:sz w:val="22"/>
+    </w:rPr>
   </w:style>
   <w:style w:type="paragraph" w:styleId="ListBullet">
     <w:name w:val="List Bullet"/>
@@ -1346,6 +1500,10 @@
       </w:numPr>
       <w:contextualSpacing/>
     </w:pPr>
+    <w:rPr>
+      <w:rFonts w:ascii="Calibri" w:hAnsi="Calibri"/>
+      <w:sz w:val="22"/>
+    </w:rPr>
   </w:style>
   <w:style w:type="paragraph" w:styleId="ListBullet2">
     <w:name w:val="List Bullet 2"/>
@@ -1359,6 +1517,10 @@
       </w:numPr>
       <w:contextualSpacing/>
     </w:pPr>
+    <w:rPr>
+      <w:rFonts w:ascii="Calibri" w:hAnsi="Calibri"/>
+      <w:sz w:val="22"/>
+    </w:rPr>
   </w:style>
   <w:style w:type="paragraph" w:styleId="ListBullet3">
     <w:name w:val="List Bullet 3"/>
@@ -1372,6 +1534,10 @@
       </w:numPr>
       <w:contextualSpacing/>
     </w:pPr>
+    <w:rPr>
+      <w:rFonts w:ascii="Calibri" w:hAnsi="Calibri"/>
+      <w:sz w:val="22"/>
+    </w:rPr>
   </w:style>
   <w:style w:type="paragraph" w:styleId="ListNumber">
     <w:name w:val="List Number"/>
@@ -1385,6 +1551,10 @@
       </w:numPr>
       <w:contextualSpacing/>
     </w:pPr>
+    <w:rPr>
+      <w:rFonts w:ascii="Calibri" w:hAnsi="Calibri"/>
+      <w:sz w:val="22"/>
+    </w:rPr>
   </w:style>
   <w:style w:type="paragraph" w:styleId="ListNumber2">
     <w:name w:val="List Number 2"/>
@@ -1398,6 +1568,10 @@
       </w:numPr>
       <w:contextualSpacing/>
     </w:pPr>
+    <w:rPr>
+      <w:rFonts w:ascii="Calibri" w:hAnsi="Calibri"/>
+      <w:sz w:val="22"/>
+    </w:rPr>
   </w:style>
   <w:style w:type="paragraph" w:styleId="ListNumber3">
     <w:name w:val="List Number 3"/>
@@ -1411,6 +1585,10 @@
       </w:numPr>
       <w:contextualSpacing/>
     </w:pPr>
+    <w:rPr>
+      <w:rFonts w:ascii="Calibri" w:hAnsi="Calibri"/>
+      <w:sz w:val="22"/>
+    </w:rPr>
   </w:style>
   <w:style w:type="paragraph" w:styleId="ListContinue">
     <w:name w:val="List Continue"/>
@@ -1423,6 +1601,10 @@
       <w:ind w:left="360"/>
       <w:contextualSpacing/>
     </w:pPr>
+    <w:rPr>
+      <w:rFonts w:ascii="Calibri" w:hAnsi="Calibri"/>
+      <w:sz w:val="22"/>
+    </w:rPr>
   </w:style>
   <w:style w:type="paragraph" w:styleId="ListContinue2">
     <w:name w:val="List Continue 2"/>
@@ -1435,6 +1617,10 @@
       <w:ind w:left="720"/>
       <w:contextualSpacing/>
     </w:pPr>
+    <w:rPr>
+      <w:rFonts w:ascii="Calibri" w:hAnsi="Calibri"/>
+      <w:sz w:val="22"/>
+    </w:rPr>
   </w:style>
   <w:style w:type="paragraph" w:styleId="ListContinue3">
     <w:name w:val="List Continue 3"/>
@@ -1447,6 +1633,10 @@
       <w:ind w:left="1080"/>
       <w:contextualSpacing/>
     </w:pPr>
+    <w:rPr>
+      <w:rFonts w:ascii="Calibri" w:hAnsi="Calibri"/>
+      <w:sz w:val="22"/>
+    </w:rPr>
   </w:style>
   <w:style w:type="paragraph" w:styleId="MacroText">
     <w:name w:val="macro"/>
@@ -1466,8 +1656,8 @@
       </w:tabs>
     </w:pPr>
     <w:rPr>
-      <w:rFonts w:ascii="Courier" w:hAnsi="Courier"/>
-      <w:sz w:val="20"/>
+      <w:rFonts w:ascii="Calibri" w:hAnsi="Calibri"/>
+      <w:sz w:val="22"/>
       <w:szCs w:val="20"/>
     </w:rPr>
   </w:style>
@@ -1478,8 +1668,8 @@
     <w:uiPriority w:val="99"/>
     <w:rsid w:val="0029639D"/>
     <w:rPr>
-      <w:rFonts w:ascii="Courier" w:hAnsi="Courier"/>
-      <w:sz w:val="20"/>
+      <w:rFonts w:ascii="Calibri" w:hAnsi="Calibri"/>
+      <w:sz w:val="22"/>
       <w:szCs w:val="20"/>
     </w:rPr>
   </w:style>
@@ -1492,9 +1682,11 @@
     <w:qFormat/>
     <w:rsid w:val="00FC693F"/>
     <w:rPr>
+      <w:rFonts w:ascii="Calibri" w:hAnsi="Calibri"/>
       <w:i/>
       <w:iCs/>
       <w:color w:val="000000" w:themeColor="text1"/>
+      <w:sz w:val="22"/>
     </w:rPr>
   </w:style>
   <w:style w:type="character" w:customStyle="1" w:styleId="QuoteChar">
@@ -1504,9 +1696,11 @@
     <w:uiPriority w:val="29"/>
     <w:rsid w:val="00FC693F"/>
     <w:rPr>
+      <w:rFonts w:ascii="Calibri" w:hAnsi="Calibri"/>
       <w:i/>
       <w:iCs/>
       <w:color w:val="000000" w:themeColor="text1"/>
+      <w:sz w:val="22"/>
     </w:rPr>
   </w:style>
   <w:style w:type="character" w:customStyle="1" w:styleId="Heading4Char">
@@ -1517,12 +1711,13 @@
     <w:semiHidden/>
     <w:rsid w:val="00FC693F"/>
     <w:rPr>
-      <w:rFonts w:asciiTheme="majorHAnsi" w:eastAsiaTheme="majorEastAsia" w:hAnsiTheme="majorHAnsi" w:cstheme="majorBidi"/>
+      <w:rFonts w:asciiTheme="majorHAnsi" w:eastAsiaTheme="majorEastAsia" w:hAnsiTheme="majorHAnsi" w:cstheme="majorBidi" w:ascii="Calibri" w:hAnsi="Calibri"/>
       <w:b/>
       <w:bCs/>
       <w:i/>
       <w:iCs/>
       <w:color w:val="4F81BD" w:themeColor="accent1"/>
+      <w:sz w:val="22"/>
     </w:rPr>
   </w:style>
   <w:style w:type="character" w:customStyle="1" w:styleId="Heading5Char">
@@ -1533,8 +1728,9 @@
     <w:semiHidden/>
     <w:rsid w:val="00FC693F"/>
     <w:rPr>
-      <w:rFonts w:asciiTheme="majorHAnsi" w:eastAsiaTheme="majorEastAsia" w:hAnsiTheme="majorHAnsi" w:cstheme="majorBidi"/>
+      <w:rFonts w:asciiTheme="majorHAnsi" w:eastAsiaTheme="majorEastAsia" w:hAnsiTheme="majorHAnsi" w:cstheme="majorBidi" w:ascii="Calibri" w:hAnsi="Calibri"/>
       <w:color w:val="243F60" w:themeColor="accent1" w:themeShade="7F"/>
+      <w:sz w:val="22"/>
     </w:rPr>
   </w:style>
   <w:style w:type="character" w:customStyle="1" w:styleId="Heading6Char">
@@ -1545,10 +1741,11 @@
     <w:semiHidden/>
     <w:rsid w:val="00FC693F"/>
     <w:rPr>
-      <w:rFonts w:asciiTheme="majorHAnsi" w:eastAsiaTheme="majorEastAsia" w:hAnsiTheme="majorHAnsi" w:cstheme="majorBidi"/>
+      <w:rFonts w:asciiTheme="majorHAnsi" w:eastAsiaTheme="majorEastAsia" w:hAnsiTheme="majorHAnsi" w:cstheme="majorBidi" w:ascii="Calibri" w:hAnsi="Calibri"/>
       <w:i/>
       <w:iCs/>
       <w:color w:val="243F60" w:themeColor="accent1" w:themeShade="7F"/>
+      <w:sz w:val="22"/>
     </w:rPr>
   </w:style>
   <w:style w:type="character" w:customStyle="1" w:styleId="Heading7Char">
@@ -1559,10 +1756,11 @@
     <w:semiHidden/>
     <w:rsid w:val="00FC693F"/>
     <w:rPr>
-      <w:rFonts w:asciiTheme="majorHAnsi" w:eastAsiaTheme="majorEastAsia" w:hAnsiTheme="majorHAnsi" w:cstheme="majorBidi"/>
+      <w:rFonts w:asciiTheme="majorHAnsi" w:eastAsiaTheme="majorEastAsia" w:hAnsiTheme="majorHAnsi" w:cstheme="majorBidi" w:ascii="Calibri" w:hAnsi="Calibri"/>
       <w:i/>
       <w:iCs/>
       <w:color w:val="404040" w:themeColor="text1" w:themeTint="BF"/>
+      <w:sz w:val="22"/>
     </w:rPr>
   </w:style>
   <w:style w:type="character" w:customStyle="1" w:styleId="Heading8Char">
@@ -1573,9 +1771,9 @@
     <w:semiHidden/>
     <w:rsid w:val="00FC693F"/>
     <w:rPr>
-      <w:rFonts w:asciiTheme="majorHAnsi" w:eastAsiaTheme="majorEastAsia" w:hAnsiTheme="majorHAnsi" w:cstheme="majorBidi"/>
+      <w:rFonts w:asciiTheme="majorHAnsi" w:eastAsiaTheme="majorEastAsia" w:hAnsiTheme="majorHAnsi" w:cstheme="majorBidi" w:ascii="Calibri" w:hAnsi="Calibri"/>
       <w:color w:val="4F81BD" w:themeColor="accent1"/>
-      <w:sz w:val="20"/>
+      <w:sz w:val="22"/>
       <w:szCs w:val="20"/>
     </w:rPr>
   </w:style>
@@ -1587,11 +1785,11 @@
     <w:semiHidden/>
     <w:rsid w:val="00FC693F"/>
     <w:rPr>
-      <w:rFonts w:asciiTheme="majorHAnsi" w:eastAsiaTheme="majorEastAsia" w:hAnsiTheme="majorHAnsi" w:cstheme="majorBidi"/>
+      <w:rFonts w:asciiTheme="majorHAnsi" w:eastAsiaTheme="majorEastAsia" w:hAnsiTheme="majorHAnsi" w:cstheme="majorBidi" w:ascii="Calibri" w:hAnsi="Calibri"/>
       <w:i/>
       <w:iCs/>
       <w:color w:val="404040" w:themeColor="text1" w:themeTint="BF"/>
-      <w:sz w:val="20"/>
+      <w:sz w:val="22"/>
       <w:szCs w:val="20"/>
     </w:rPr>
   </w:style>
@@ -1608,10 +1806,11 @@
       <w:spacing w:line="240" w:lineRule="auto"/>
     </w:pPr>
     <w:rPr>
+      <w:rFonts w:ascii="Calibri" w:hAnsi="Calibri"/>
       <w:b/>
       <w:bCs/>
       <w:color w:val="4F81BD" w:themeColor="accent1"/>
-      <w:sz w:val="18"/>
+      <w:sz w:val="22"/>
       <w:szCs w:val="18"/>
     </w:rPr>
   </w:style>
@@ -1622,8 +1821,10 @@
     <w:qFormat/>
     <w:rsid w:val="00FC693F"/>
     <w:rPr>
+      <w:rFonts w:ascii="Calibri" w:hAnsi="Calibri"/>
       <w:b/>
       <w:bCs/>
+      <w:sz w:val="22"/>
     </w:rPr>
   </w:style>
   <w:style w:type="character" w:styleId="Emphasis">
@@ -1633,8 +1834,10 @@
     <w:qFormat/>
     <w:rsid w:val="00FC693F"/>
     <w:rPr>
+      <w:rFonts w:ascii="Calibri" w:hAnsi="Calibri"/>
       <w:i/>
       <w:iCs/>
+      <w:sz w:val="22"/>
     </w:rPr>
   </w:style>
   <w:style w:type="paragraph" w:styleId="IntenseQuote">
@@ -1653,11 +1856,13 @@
       <w:ind w:left="936" w:right="936"/>
     </w:pPr>
     <w:rPr>
+      <w:rFonts w:ascii="Calibri" w:hAnsi="Calibri"/>
       <w:b/>
       <w:bCs/>
       <w:i/>
       <w:iCs/>
       <w:color w:val="4F81BD" w:themeColor="accent1"/>
+      <w:sz w:val="22"/>
     </w:rPr>
   </w:style>
   <w:style w:type="character" w:customStyle="1" w:styleId="IntenseQuoteChar">
@@ -1667,11 +1872,13 @@
     <w:uiPriority w:val="30"/>
     <w:rsid w:val="00FC693F"/>
     <w:rPr>
+      <w:rFonts w:ascii="Calibri" w:hAnsi="Calibri"/>
       <w:b/>
       <w:bCs/>
       <w:i/>
       <w:iCs/>
       <w:color w:val="4F81BD" w:themeColor="accent1"/>
+      <w:sz w:val="22"/>
     </w:rPr>
   </w:style>
   <w:style w:type="character" w:styleId="SubtleEmphasis">
@@ -1681,9 +1888,11 @@
     <w:qFormat/>
     <w:rsid w:val="00FC693F"/>
     <w:rPr>
+      <w:rFonts w:ascii="Calibri" w:hAnsi="Calibri"/>
       <w:i/>
       <w:iCs/>
       <w:color w:val="808080" w:themeColor="text1" w:themeTint="7F"/>
+      <w:sz w:val="22"/>
     </w:rPr>
   </w:style>
   <w:style w:type="character" w:styleId="IntenseEmphasis">
@@ -1693,11 +1902,13 @@
     <w:qFormat/>
     <w:rsid w:val="00FC693F"/>
     <w:rPr>
+      <w:rFonts w:ascii="Calibri" w:hAnsi="Calibri"/>
       <w:b/>
       <w:bCs/>
       <w:i/>
       <w:iCs/>
       <w:color w:val="4F81BD" w:themeColor="accent1"/>
+      <w:sz w:val="22"/>
     </w:rPr>
   </w:style>
   <w:style w:type="character" w:styleId="SubtleReference">
@@ -1707,8 +1918,10 @@
     <w:qFormat/>
     <w:rsid w:val="00FC693F"/>
     <w:rPr>
+      <w:rFonts w:ascii="Calibri" w:hAnsi="Calibri"/>
       <w:smallCaps/>
       <w:color w:val="C0504D" w:themeColor="accent2"/>
+      <w:sz w:val="22"/>
       <w:u w:val="single"/>
     </w:rPr>
   </w:style>
@@ -1719,11 +1932,13 @@
     <w:qFormat/>
     <w:rsid w:val="00FC693F"/>
     <w:rPr>
+      <w:rFonts w:ascii="Calibri" w:hAnsi="Calibri"/>
       <w:b/>
       <w:bCs/>
       <w:smallCaps/>
       <w:color w:val="C0504D" w:themeColor="accent2"/>
       <w:spacing w:val="5"/>
+      <w:sz w:val="22"/>
       <w:u w:val="single"/>
     </w:rPr>
   </w:style>
@@ -1734,10 +1949,12 @@
     <w:qFormat/>
     <w:rsid w:val="00FC693F"/>
     <w:rPr>
+      <w:rFonts w:ascii="Calibri" w:hAnsi="Calibri"/>
       <w:b/>
       <w:bCs/>
       <w:smallCaps/>
       <w:spacing w:val="5"/>
+      <w:sz w:val="22"/>
     </w:rPr>
   </w:style>
   <w:style w:type="paragraph" w:styleId="TOCHeading">
@@ -1752,6 +1969,10 @@
     <w:pPr>
       <w:outlineLvl w:val="9"/>
     </w:pPr>
+    <w:rPr>
+      <w:rFonts w:ascii="Calibri" w:hAnsi="Calibri"/>
+      <w:sz w:val="22"/>
+    </w:rPr>
   </w:style>
   <w:style w:type="table" w:styleId="TableGrid">
     <w:name w:val="Table Grid"/>
@@ -1761,6 +1982,10 @@
     <w:pPr>
       <w:spacing w:after="0" w:line="240" w:lineRule="auto"/>
     </w:pPr>
+    <w:rPr>
+      <w:rFonts w:ascii="Calibri" w:hAnsi="Calibri"/>
+      <w:sz w:val="22"/>
+    </w:rPr>
     <w:tblPr>
       <w:tblInd w:w="0" w:type="dxa"/>
       <w:tblBorders>
@@ -1788,7 +2013,9 @@
       <w:spacing w:after="0" w:line="240" w:lineRule="auto"/>
     </w:pPr>
     <w:rPr>
+      <w:rFonts w:ascii="Calibri" w:hAnsi="Calibri"/>
       <w:color w:val="000000" w:themeColor="text1" w:themeShade="BF"/>
+      <w:sz w:val="22"/>
     </w:rPr>
     <w:tblPr>
       <w:tblStyleRowBandSize w:val="1"/>
@@ -1891,7 +2118,9 @@
       <w:spacing w:after="0" w:line="240" w:lineRule="auto"/>
     </w:pPr>
     <w:rPr>
+      <w:rFonts w:ascii="Calibri" w:hAnsi="Calibri"/>
       <w:color w:val="365F91" w:themeColor="accent1" w:themeShade="BF"/>
+      <w:sz w:val="22"/>
     </w:rPr>
     <w:tblPr>
       <w:tblStyleRowBandSize w:val="1"/>
@@ -1994,7 +2223,9 @@
       <w:spacing w:after="0" w:line="240" w:lineRule="auto"/>
     </w:pPr>
     <w:rPr>
+      <w:rFonts w:ascii="Calibri" w:hAnsi="Calibri"/>
       <w:color w:val="943634" w:themeColor="accent2" w:themeShade="BF"/>
+      <w:sz w:val="22"/>
     </w:rPr>
     <w:tblPr>
       <w:tblStyleRowBandSize w:val="1"/>
@@ -2097,7 +2328,9 @@
       <w:spacing w:after="0" w:line="240" w:lineRule="auto"/>
     </w:pPr>
     <w:rPr>
+      <w:rFonts w:ascii="Calibri" w:hAnsi="Calibri"/>
       <w:color w:val="76923C" w:themeColor="accent3" w:themeShade="BF"/>
+      <w:sz w:val="22"/>
     </w:rPr>
     <w:tblPr>
       <w:tblStyleRowBandSize w:val="1"/>
@@ -2200,7 +2433,9 @@
       <w:spacing w:after="0" w:line="240" w:lineRule="auto"/>
     </w:pPr>
     <w:rPr>
+      <w:rFonts w:ascii="Calibri" w:hAnsi="Calibri"/>
       <w:color w:val="5F497A" w:themeColor="accent4" w:themeShade="BF"/>
+      <w:sz w:val="22"/>
     </w:rPr>
     <w:tblPr>
       <w:tblStyleRowBandSize w:val="1"/>
@@ -2303,7 +2538,9 @@
       <w:spacing w:after="0" w:line="240" w:lineRule="auto"/>
     </w:pPr>
     <w:rPr>
+      <w:rFonts w:ascii="Calibri" w:hAnsi="Calibri"/>
       <w:color w:val="31849B" w:themeColor="accent5" w:themeShade="BF"/>
+      <w:sz w:val="22"/>
     </w:rPr>
     <w:tblPr>
       <w:tblStyleRowBandSize w:val="1"/>
@@ -2406,7 +2643,9 @@
       <w:spacing w:after="0" w:line="240" w:lineRule="auto"/>
     </w:pPr>
     <w:rPr>
+      <w:rFonts w:ascii="Calibri" w:hAnsi="Calibri"/>
       <w:color w:val="E36C0A" w:themeColor="accent6" w:themeShade="BF"/>
+      <w:sz w:val="22"/>
     </w:rPr>
     <w:tblPr>
       <w:tblStyleRowBandSize w:val="1"/>
@@ -2508,6 +2747,10 @@
     <w:pPr>
       <w:spacing w:after="0" w:line="240" w:lineRule="auto"/>
     </w:pPr>
+    <w:rPr>
+      <w:rFonts w:ascii="Calibri" w:hAnsi="Calibri"/>
+      <w:sz w:val="22"/>
+    </w:rPr>
     <w:tblPr>
       <w:tblStyleRowBandSize w:val="1"/>
       <w:tblStyleColBandSize w:val="1"/>
@@ -2600,6 +2843,10 @@
     <w:pPr>
       <w:spacing w:after="0" w:line="240" w:lineRule="auto"/>
     </w:pPr>
+    <w:rPr>
+      <w:rFonts w:ascii="Calibri" w:hAnsi="Calibri"/>
+      <w:sz w:val="22"/>
+    </w:rPr>
     <w:tblPr>
       <w:tblStyleRowBandSize w:val="1"/>
       <w:tblStyleColBandSize w:val="1"/>
@@ -2692,6 +2939,10 @@
     <w:pPr>
       <w:spacing w:after="0" w:line="240" w:lineRule="auto"/>
     </w:pPr>
+    <w:rPr>
+      <w:rFonts w:ascii="Calibri" w:hAnsi="Calibri"/>
+      <w:sz w:val="22"/>
+    </w:rPr>
     <w:tblPr>
       <w:tblStyleRowBandSize w:val="1"/>
       <w:tblStyleColBandSize w:val="1"/>
@@ -2784,6 +3035,10 @@
     <w:pPr>
       <w:spacing w:after="0" w:line="240" w:lineRule="auto"/>
     </w:pPr>
+    <w:rPr>
+      <w:rFonts w:ascii="Calibri" w:hAnsi="Calibri"/>
+      <w:sz w:val="22"/>
+    </w:rPr>
     <w:tblPr>
       <w:tblStyleRowBandSize w:val="1"/>
       <w:tblStyleColBandSize w:val="1"/>
@@ -2876,6 +3131,10 @@
     <w:pPr>
       <w:spacing w:after="0" w:line="240" w:lineRule="auto"/>
     </w:pPr>
+    <w:rPr>
+      <w:rFonts w:ascii="Calibri" w:hAnsi="Calibri"/>
+      <w:sz w:val="22"/>
+    </w:rPr>
     <w:tblPr>
       <w:tblStyleRowBandSize w:val="1"/>
       <w:tblStyleColBandSize w:val="1"/>
@@ -2968,6 +3227,10 @@
     <w:pPr>
       <w:spacing w:after="0" w:line="240" w:lineRule="auto"/>
     </w:pPr>
+    <w:rPr>
+      <w:rFonts w:ascii="Calibri" w:hAnsi="Calibri"/>
+      <w:sz w:val="22"/>
+    </w:rPr>
     <w:tblPr>
       <w:tblStyleRowBandSize w:val="1"/>
       <w:tblStyleColBandSize w:val="1"/>
@@ -3060,6 +3323,10 @@
     <w:pPr>
       <w:spacing w:after="0" w:line="240" w:lineRule="auto"/>
     </w:pPr>
+    <w:rPr>
+      <w:rFonts w:ascii="Calibri" w:hAnsi="Calibri"/>
+      <w:sz w:val="22"/>
+    </w:rPr>
     <w:tblPr>
       <w:tblStyleRowBandSize w:val="1"/>
       <w:tblStyleColBandSize w:val="1"/>
@@ -3152,6 +3419,10 @@
     <w:pPr>
       <w:spacing w:after="0" w:line="240" w:lineRule="auto"/>
     </w:pPr>
+    <w:rPr>
+      <w:rFonts w:ascii="Calibri" w:hAnsi="Calibri"/>
+      <w:sz w:val="22"/>
+    </w:rPr>
     <w:tblPr>
       <w:tblStyleRowBandSize w:val="1"/>
       <w:tblStyleColBandSize w:val="1"/>
@@ -3282,6 +3553,10 @@
     <w:pPr>
       <w:spacing w:after="0" w:line="240" w:lineRule="auto"/>
     </w:pPr>
+    <w:rPr>
+      <w:rFonts w:ascii="Calibri" w:hAnsi="Calibri"/>
+      <w:sz w:val="22"/>
+    </w:rPr>
     <w:tblPr>
       <w:tblStyleRowBandSize w:val="1"/>
       <w:tblStyleColBandSize w:val="1"/>
@@ -3412,6 +3687,10 @@
     <w:pPr>
       <w:spacing w:after="0" w:line="240" w:lineRule="auto"/>
     </w:pPr>
+    <w:rPr>
+      <w:rFonts w:ascii="Calibri" w:hAnsi="Calibri"/>
+      <w:sz w:val="22"/>
+    </w:rPr>
     <w:tblPr>
       <w:tblStyleRowBandSize w:val="1"/>
       <w:tblStyleColBandSize w:val="1"/>
@@ -3542,6 +3821,10 @@
     <w:pPr>
       <w:spacing w:after="0" w:line="240" w:lineRule="auto"/>
     </w:pPr>
+    <w:rPr>
+      <w:rFonts w:ascii="Calibri" w:hAnsi="Calibri"/>
+      <w:sz w:val="22"/>
+    </w:rPr>
     <w:tblPr>
       <w:tblStyleRowBandSize w:val="1"/>
       <w:tblStyleColBandSize w:val="1"/>
@@ -3672,6 +3955,10 @@
     <w:pPr>
       <w:spacing w:after="0" w:line="240" w:lineRule="auto"/>
     </w:pPr>
+    <w:rPr>
+      <w:rFonts w:ascii="Calibri" w:hAnsi="Calibri"/>
+      <w:sz w:val="22"/>
+    </w:rPr>
     <w:tblPr>
       <w:tblStyleRowBandSize w:val="1"/>
       <w:tblStyleColBandSize w:val="1"/>
@@ -3802,6 +4089,10 @@
     <w:pPr>
       <w:spacing w:after="0" w:line="240" w:lineRule="auto"/>
     </w:pPr>
+    <w:rPr>
+      <w:rFonts w:ascii="Calibri" w:hAnsi="Calibri"/>
+      <w:sz w:val="22"/>
+    </w:rPr>
     <w:tblPr>
       <w:tblStyleRowBandSize w:val="1"/>
       <w:tblStyleColBandSize w:val="1"/>
@@ -3932,6 +4223,10 @@
     <w:pPr>
       <w:spacing w:after="0" w:line="240" w:lineRule="auto"/>
     </w:pPr>
+    <w:rPr>
+      <w:rFonts w:ascii="Calibri" w:hAnsi="Calibri"/>
+      <w:sz w:val="22"/>
+    </w:rPr>
     <w:tblPr>
       <w:tblStyleRowBandSize w:val="1"/>
       <w:tblStyleColBandSize w:val="1"/>
@@ -4062,6 +4357,10 @@
     <w:pPr>
       <w:spacing w:after="0" w:line="240" w:lineRule="auto"/>
     </w:pPr>
+    <w:rPr>
+      <w:rFonts w:ascii="Calibri" w:hAnsi="Calibri"/>
+      <w:sz w:val="22"/>
+    </w:rPr>
     <w:tblPr>
       <w:tblStyleRowBandSize w:val="1"/>
       <w:tblStyleColBandSize w:val="1"/>
@@ -4168,6 +4467,10 @@
     <w:pPr>
       <w:spacing w:after="0" w:line="240" w:lineRule="auto"/>
     </w:pPr>
+    <w:rPr>
+      <w:rFonts w:ascii="Calibri" w:hAnsi="Calibri"/>
+      <w:sz w:val="22"/>
+    </w:rPr>
     <w:tblPr>
       <w:tblStyleRowBandSize w:val="1"/>
       <w:tblStyleColBandSize w:val="1"/>
@@ -4274,6 +4577,10 @@
     <w:pPr>
       <w:spacing w:after="0" w:line="240" w:lineRule="auto"/>
     </w:pPr>
+    <w:rPr>
+      <w:rFonts w:ascii="Calibri" w:hAnsi="Calibri"/>
+      <w:sz w:val="22"/>
+    </w:rPr>
     <w:tblPr>
       <w:tblStyleRowBandSize w:val="1"/>
       <w:tblStyleColBandSize w:val="1"/>
@@ -4380,6 +4687,10 @@
     <w:pPr>
       <w:spacing w:after="0" w:line="240" w:lineRule="auto"/>
     </w:pPr>
+    <w:rPr>
+      <w:rFonts w:ascii="Calibri" w:hAnsi="Calibri"/>
+      <w:sz w:val="22"/>
+    </w:rPr>
     <w:tblPr>
       <w:tblStyleRowBandSize w:val="1"/>
       <w:tblStyleColBandSize w:val="1"/>
@@ -4486,6 +4797,10 @@
     <w:pPr>
       <w:spacing w:after="0" w:line="240" w:lineRule="auto"/>
     </w:pPr>
+    <w:rPr>
+      <w:rFonts w:ascii="Calibri" w:hAnsi="Calibri"/>
+      <w:sz w:val="22"/>
+    </w:rPr>
     <w:tblPr>
       <w:tblStyleRowBandSize w:val="1"/>
       <w:tblStyleColBandSize w:val="1"/>
@@ -4592,6 +4907,10 @@
     <w:pPr>
       <w:spacing w:after="0" w:line="240" w:lineRule="auto"/>
     </w:pPr>
+    <w:rPr>
+      <w:rFonts w:ascii="Calibri" w:hAnsi="Calibri"/>
+      <w:sz w:val="22"/>
+    </w:rPr>
     <w:tblPr>
       <w:tblStyleRowBandSize w:val="1"/>
       <w:tblStyleColBandSize w:val="1"/>
@@ -4698,6 +5017,10 @@
     <w:pPr>
       <w:spacing w:after="0" w:line="240" w:lineRule="auto"/>
     </w:pPr>
+    <w:rPr>
+      <w:rFonts w:ascii="Calibri" w:hAnsi="Calibri"/>
+      <w:sz w:val="22"/>
+    </w:rPr>
     <w:tblPr>
       <w:tblStyleRowBandSize w:val="1"/>
       <w:tblStyleColBandSize w:val="1"/>
@@ -4804,6 +5127,10 @@
     <w:pPr>
       <w:spacing w:after="0" w:line="240" w:lineRule="auto"/>
     </w:pPr>
+    <w:rPr>
+      <w:rFonts w:ascii="Calibri" w:hAnsi="Calibri"/>
+      <w:sz w:val="22"/>
+    </w:rPr>
     <w:tblPr>
       <w:tblStyleRowBandSize w:val="1"/>
       <w:tblStyleColBandSize w:val="1"/>
@@ -4953,6 +5280,10 @@
     <w:pPr>
       <w:spacing w:after="0" w:line="240" w:lineRule="auto"/>
     </w:pPr>
+    <w:rPr>
+      <w:rFonts w:ascii="Calibri" w:hAnsi="Calibri"/>
+      <w:sz w:val="22"/>
+    </w:rPr>
     <w:tblPr>
       <w:tblStyleRowBandSize w:val="1"/>
       <w:tblStyleColBandSize w:val="1"/>
@@ -5102,6 +5433,10 @@
     <w:pPr>
       <w:spacing w:after="0" w:line="240" w:lineRule="auto"/>
     </w:pPr>
+    <w:rPr>
+      <w:rFonts w:ascii="Calibri" w:hAnsi="Calibri"/>
+      <w:sz w:val="22"/>
+    </w:rPr>
     <w:tblPr>
       <w:tblStyleRowBandSize w:val="1"/>
       <w:tblStyleColBandSize w:val="1"/>
@@ -5251,6 +5586,10 @@
     <w:pPr>
       <w:spacing w:after="0" w:line="240" w:lineRule="auto"/>
     </w:pPr>
+    <w:rPr>
+      <w:rFonts w:ascii="Calibri" w:hAnsi="Calibri"/>
+      <w:sz w:val="22"/>
+    </w:rPr>
     <w:tblPr>
       <w:tblStyleRowBandSize w:val="1"/>
       <w:tblStyleColBandSize w:val="1"/>
@@ -5400,6 +5739,10 @@
     <w:pPr>
       <w:spacing w:after="0" w:line="240" w:lineRule="auto"/>
     </w:pPr>
+    <w:rPr>
+      <w:rFonts w:ascii="Calibri" w:hAnsi="Calibri"/>
+      <w:sz w:val="22"/>
+    </w:rPr>
     <w:tblPr>
       <w:tblStyleRowBandSize w:val="1"/>
       <w:tblStyleColBandSize w:val="1"/>
@@ -5549,6 +5892,10 @@
     <w:pPr>
       <w:spacing w:after="0" w:line="240" w:lineRule="auto"/>
     </w:pPr>
+    <w:rPr>
+      <w:rFonts w:ascii="Calibri" w:hAnsi="Calibri"/>
+      <w:sz w:val="22"/>
+    </w:rPr>
     <w:tblPr>
       <w:tblStyleRowBandSize w:val="1"/>
       <w:tblStyleColBandSize w:val="1"/>
@@ -5698,6 +6045,10 @@
     <w:pPr>
       <w:spacing w:after="0" w:line="240" w:lineRule="auto"/>
     </w:pPr>
+    <w:rPr>
+      <w:rFonts w:ascii="Calibri" w:hAnsi="Calibri"/>
+      <w:sz w:val="22"/>
+    </w:rPr>
     <w:tblPr>
       <w:tblStyleRowBandSize w:val="1"/>
       <w:tblStyleColBandSize w:val="1"/>
@@ -5848,7 +6199,9 @@
       <w:spacing w:after="0" w:line="240" w:lineRule="auto"/>
     </w:pPr>
     <w:rPr>
+      <w:rFonts w:ascii="Calibri" w:hAnsi="Calibri"/>
       <w:color w:val="000000" w:themeColor="text1"/>
+      <w:sz w:val="22"/>
     </w:rPr>
     <w:tblPr>
       <w:tblStyleRowBandSize w:val="1"/>
@@ -5932,7 +6285,9 @@
       <w:spacing w:after="0" w:line="240" w:lineRule="auto"/>
     </w:pPr>
     <w:rPr>
+      <w:rFonts w:ascii="Calibri" w:hAnsi="Calibri"/>
       <w:color w:val="000000" w:themeColor="text1"/>
+      <w:sz w:val="22"/>
     </w:rPr>
     <w:tblPr>
       <w:tblStyleRowBandSize w:val="1"/>
@@ -6016,7 +6371,9 @@
       <w:spacing w:after="0" w:line="240" w:lineRule="auto"/>
     </w:pPr>
     <w:rPr>
+      <w:rFonts w:ascii="Calibri" w:hAnsi="Calibri"/>
       <w:color w:val="000000" w:themeColor="text1"/>
+      <w:sz w:val="22"/>
     </w:rPr>
     <w:tblPr>
       <w:tblStyleRowBandSize w:val="1"/>
@@ -6100,7 +6457,9 @@
       <w:spacing w:after="0" w:line="240" w:lineRule="auto"/>
     </w:pPr>
     <w:rPr>
+      <w:rFonts w:ascii="Calibri" w:hAnsi="Calibri"/>
       <w:color w:val="000000" w:themeColor="text1"/>
+      <w:sz w:val="22"/>
     </w:rPr>
     <w:tblPr>
       <w:tblStyleRowBandSize w:val="1"/>
@@ -6184,7 +6543,9 @@
       <w:spacing w:after="0" w:line="240" w:lineRule="auto"/>
     </w:pPr>
     <w:rPr>
+      <w:rFonts w:ascii="Calibri" w:hAnsi="Calibri"/>
       <w:color w:val="000000" w:themeColor="text1"/>
+      <w:sz w:val="22"/>
     </w:rPr>
     <w:tblPr>
       <w:tblStyleRowBandSize w:val="1"/>
@@ -6268,7 +6629,9 @@
       <w:spacing w:after="0" w:line="240" w:lineRule="auto"/>
     </w:pPr>
     <w:rPr>
+      <w:rFonts w:ascii="Calibri" w:hAnsi="Calibri"/>
       <w:color w:val="000000" w:themeColor="text1"/>
+      <w:sz w:val="22"/>
     </w:rPr>
     <w:tblPr>
       <w:tblStyleRowBandSize w:val="1"/>
@@ -6352,7 +6715,9 @@
       <w:spacing w:after="0" w:line="240" w:lineRule="auto"/>
     </w:pPr>
     <w:rPr>
+      <w:rFonts w:ascii="Calibri" w:hAnsi="Calibri"/>
       <w:color w:val="000000" w:themeColor="text1"/>
+      <w:sz w:val="22"/>
     </w:rPr>
     <w:tblPr>
       <w:tblStyleRowBandSize w:val="1"/>
@@ -6436,8 +6801,9 @@
       <w:spacing w:after="0" w:line="240" w:lineRule="auto"/>
     </w:pPr>
     <w:rPr>
-      <w:rFonts w:asciiTheme="majorHAnsi" w:eastAsiaTheme="majorEastAsia" w:hAnsiTheme="majorHAnsi" w:cstheme="majorBidi"/>
+      <w:rFonts w:asciiTheme="majorHAnsi" w:eastAsiaTheme="majorEastAsia" w:hAnsiTheme="majorHAnsi" w:cstheme="majorBidi" w:ascii="Calibri" w:hAnsi="Calibri"/>
       <w:color w:val="000000" w:themeColor="text1"/>
+      <w:sz w:val="22"/>
     </w:rPr>
     <w:tblPr>
       <w:tblStyleRowBandSize w:val="1"/>
@@ -6564,8 +6930,9 @@
       <w:spacing w:after="0" w:line="240" w:lineRule="auto"/>
     </w:pPr>
     <w:rPr>
-      <w:rFonts w:asciiTheme="majorHAnsi" w:eastAsiaTheme="majorEastAsia" w:hAnsiTheme="majorHAnsi" w:cstheme="majorBidi"/>
+      <w:rFonts w:asciiTheme="majorHAnsi" w:eastAsiaTheme="majorEastAsia" w:hAnsiTheme="majorHAnsi" w:cstheme="majorBidi" w:ascii="Calibri" w:hAnsi="Calibri"/>
       <w:color w:val="000000" w:themeColor="text1"/>
+      <w:sz w:val="22"/>
     </w:rPr>
     <w:tblPr>
       <w:tblStyleRowBandSize w:val="1"/>
@@ -6692,8 +7059,9 @@
       <w:spacing w:after="0" w:line="240" w:lineRule="auto"/>
     </w:pPr>
     <w:rPr>
-      <w:rFonts w:asciiTheme="majorHAnsi" w:eastAsiaTheme="majorEastAsia" w:hAnsiTheme="majorHAnsi" w:cstheme="majorBidi"/>
+      <w:rFonts w:asciiTheme="majorHAnsi" w:eastAsiaTheme="majorEastAsia" w:hAnsiTheme="majorHAnsi" w:cstheme="majorBidi" w:ascii="Calibri" w:hAnsi="Calibri"/>
       <w:color w:val="000000" w:themeColor="text1"/>
+      <w:sz w:val="22"/>
     </w:rPr>
     <w:tblPr>
       <w:tblStyleRowBandSize w:val="1"/>
@@ -6820,8 +7188,9 @@
       <w:spacing w:after="0" w:line="240" w:lineRule="auto"/>
     </w:pPr>
     <w:rPr>
-      <w:rFonts w:asciiTheme="majorHAnsi" w:eastAsiaTheme="majorEastAsia" w:hAnsiTheme="majorHAnsi" w:cstheme="majorBidi"/>
+      <w:rFonts w:asciiTheme="majorHAnsi" w:eastAsiaTheme="majorEastAsia" w:hAnsiTheme="majorHAnsi" w:cstheme="majorBidi" w:ascii="Calibri" w:hAnsi="Calibri"/>
       <w:color w:val="000000" w:themeColor="text1"/>
+      <w:sz w:val="22"/>
     </w:rPr>
     <w:tblPr>
       <w:tblStyleRowBandSize w:val="1"/>
@@ -6948,8 +7317,9 @@
       <w:spacing w:after="0" w:line="240" w:lineRule="auto"/>
     </w:pPr>
     <w:rPr>
-      <w:rFonts w:asciiTheme="majorHAnsi" w:eastAsiaTheme="majorEastAsia" w:hAnsiTheme="majorHAnsi" w:cstheme="majorBidi"/>
+      <w:rFonts w:asciiTheme="majorHAnsi" w:eastAsiaTheme="majorEastAsia" w:hAnsiTheme="majorHAnsi" w:cstheme="majorBidi" w:ascii="Calibri" w:hAnsi="Calibri"/>
       <w:color w:val="000000" w:themeColor="text1"/>
+      <w:sz w:val="22"/>
     </w:rPr>
     <w:tblPr>
       <w:tblStyleRowBandSize w:val="1"/>
@@ -7076,8 +7446,9 @@
       <w:spacing w:after="0" w:line="240" w:lineRule="auto"/>
     </w:pPr>
     <w:rPr>
-      <w:rFonts w:asciiTheme="majorHAnsi" w:eastAsiaTheme="majorEastAsia" w:hAnsiTheme="majorHAnsi" w:cstheme="majorBidi"/>
+      <w:rFonts w:asciiTheme="majorHAnsi" w:eastAsiaTheme="majorEastAsia" w:hAnsiTheme="majorHAnsi" w:cstheme="majorBidi" w:ascii="Calibri" w:hAnsi="Calibri"/>
       <w:color w:val="000000" w:themeColor="text1"/>
+      <w:sz w:val="22"/>
     </w:rPr>
     <w:tblPr>
       <w:tblStyleRowBandSize w:val="1"/>
@@ -7204,8 +7575,9 @@
       <w:spacing w:after="0" w:line="240" w:lineRule="auto"/>
     </w:pPr>
     <w:rPr>
-      <w:rFonts w:asciiTheme="majorHAnsi" w:eastAsiaTheme="majorEastAsia" w:hAnsiTheme="majorHAnsi" w:cstheme="majorBidi"/>
+      <w:rFonts w:asciiTheme="majorHAnsi" w:eastAsiaTheme="majorEastAsia" w:hAnsiTheme="majorHAnsi" w:cstheme="majorBidi" w:ascii="Calibri" w:hAnsi="Calibri"/>
       <w:color w:val="000000" w:themeColor="text1"/>
+      <w:sz w:val="22"/>
     </w:rPr>
     <w:tblPr>
       <w:tblStyleRowBandSize w:val="1"/>
@@ -7331,6 +7703,10 @@
     <w:pPr>
       <w:spacing w:after="0" w:line="240" w:lineRule="auto"/>
     </w:pPr>
+    <w:rPr>
+      <w:rFonts w:ascii="Calibri" w:hAnsi="Calibri"/>
+      <w:sz w:val="22"/>
+    </w:rPr>
     <w:tblPr>
       <w:tblStyleRowBandSize w:val="1"/>
       <w:tblStyleColBandSize w:val="1"/>
@@ -7404,6 +7780,10 @@
     <w:pPr>
       <w:spacing w:after="0" w:line="240" w:lineRule="auto"/>
     </w:pPr>
+    <w:rPr>
+      <w:rFonts w:ascii="Calibri" w:hAnsi="Calibri"/>
+      <w:sz w:val="22"/>
+    </w:rPr>
     <w:tblPr>
       <w:tblStyleRowBandSize w:val="1"/>
       <w:tblStyleColBandSize w:val="1"/>
@@ -7477,6 +7857,10 @@
     <w:pPr>
       <w:spacing w:after="0" w:line="240" w:lineRule="auto"/>
     </w:pPr>
+    <w:rPr>
+      <w:rFonts w:ascii="Calibri" w:hAnsi="Calibri"/>
+      <w:sz w:val="22"/>
+    </w:rPr>
     <w:tblPr>
       <w:tblStyleRowBandSize w:val="1"/>
       <w:tblStyleColBandSize w:val="1"/>
@@ -7550,6 +7934,10 @@
     <w:pPr>
       <w:spacing w:after="0" w:line="240" w:lineRule="auto"/>
     </w:pPr>
+    <w:rPr>
+      <w:rFonts w:ascii="Calibri" w:hAnsi="Calibri"/>
+      <w:sz w:val="22"/>
+    </w:rPr>
     <w:tblPr>
       <w:tblStyleRowBandSize w:val="1"/>
       <w:tblStyleColBandSize w:val="1"/>
@@ -7623,6 +8011,10 @@
     <w:pPr>
       <w:spacing w:after="0" w:line="240" w:lineRule="auto"/>
     </w:pPr>
+    <w:rPr>
+      <w:rFonts w:ascii="Calibri" w:hAnsi="Calibri"/>
+      <w:sz w:val="22"/>
+    </w:rPr>
     <w:tblPr>
       <w:tblStyleRowBandSize w:val="1"/>
       <w:tblStyleColBandSize w:val="1"/>
@@ -7696,6 +8088,10 @@
     <w:pPr>
       <w:spacing w:after="0" w:line="240" w:lineRule="auto"/>
     </w:pPr>
+    <w:rPr>
+      <w:rFonts w:ascii="Calibri" w:hAnsi="Calibri"/>
+      <w:sz w:val="22"/>
+    </w:rPr>
     <w:tblPr>
       <w:tblStyleRowBandSize w:val="1"/>
       <w:tblStyleColBandSize w:val="1"/>
@@ -7769,6 +8165,10 @@
     <w:pPr>
       <w:spacing w:after="0" w:line="240" w:lineRule="auto"/>
     </w:pPr>
+    <w:rPr>
+      <w:rFonts w:ascii="Calibri" w:hAnsi="Calibri"/>
+      <w:sz w:val="22"/>
+    </w:rPr>
     <w:tblPr>
       <w:tblStyleRowBandSize w:val="1"/>
       <w:tblStyleColBandSize w:val="1"/>
@@ -7843,8 +8243,9 @@
       <w:spacing w:after="0" w:line="240" w:lineRule="auto"/>
     </w:pPr>
     <w:rPr>
-      <w:rFonts w:asciiTheme="majorHAnsi" w:eastAsiaTheme="majorEastAsia" w:hAnsiTheme="majorHAnsi" w:cstheme="majorBidi"/>
+      <w:rFonts w:asciiTheme="majorHAnsi" w:eastAsiaTheme="majorEastAsia" w:hAnsiTheme="majorHAnsi" w:cstheme="majorBidi" w:ascii="Calibri" w:hAnsi="Calibri"/>
       <w:color w:val="000000" w:themeColor="text1"/>
+      <w:sz w:val="22"/>
     </w:rPr>
     <w:tblPr>
       <w:tblStyleRowBandSize w:val="1"/>
@@ -7968,8 +8369,9 @@
       <w:spacing w:after="0" w:line="240" w:lineRule="auto"/>
     </w:pPr>
     <w:rPr>
-      <w:rFonts w:asciiTheme="majorHAnsi" w:eastAsiaTheme="majorEastAsia" w:hAnsiTheme="majorHAnsi" w:cstheme="majorBidi"/>
+      <w:rFonts w:asciiTheme="majorHAnsi" w:eastAsiaTheme="majorEastAsia" w:hAnsiTheme="majorHAnsi" w:cstheme="majorBidi" w:ascii="Calibri" w:hAnsi="Calibri"/>
       <w:color w:val="000000" w:themeColor="text1"/>
+      <w:sz w:val="22"/>
     </w:rPr>
     <w:tblPr>
       <w:tblStyleRowBandSize w:val="1"/>
@@ -8093,8 +8495,9 @@
       <w:spacing w:after="0" w:line="240" w:lineRule="auto"/>
     </w:pPr>
     <w:rPr>
-      <w:rFonts w:asciiTheme="majorHAnsi" w:eastAsiaTheme="majorEastAsia" w:hAnsiTheme="majorHAnsi" w:cstheme="majorBidi"/>
+      <w:rFonts w:asciiTheme="majorHAnsi" w:eastAsiaTheme="majorEastAsia" w:hAnsiTheme="majorHAnsi" w:cstheme="majorBidi" w:ascii="Calibri" w:hAnsi="Calibri"/>
       <w:color w:val="000000" w:themeColor="text1"/>
+      <w:sz w:val="22"/>
     </w:rPr>
     <w:tblPr>
       <w:tblStyleRowBandSize w:val="1"/>
@@ -8218,8 +8621,9 @@
       <w:spacing w:after="0" w:line="240" w:lineRule="auto"/>
     </w:pPr>
     <w:rPr>
-      <w:rFonts w:asciiTheme="majorHAnsi" w:eastAsiaTheme="majorEastAsia" w:hAnsiTheme="majorHAnsi" w:cstheme="majorBidi"/>
+      <w:rFonts w:asciiTheme="majorHAnsi" w:eastAsiaTheme="majorEastAsia" w:hAnsiTheme="majorHAnsi" w:cstheme="majorBidi" w:ascii="Calibri" w:hAnsi="Calibri"/>
       <w:color w:val="000000" w:themeColor="text1"/>
+      <w:sz w:val="22"/>
     </w:rPr>
     <w:tblPr>
       <w:tblStyleRowBandSize w:val="1"/>
@@ -8343,8 +8747,9 @@
       <w:spacing w:after="0" w:line="240" w:lineRule="auto"/>
     </w:pPr>
     <w:rPr>
-      <w:rFonts w:asciiTheme="majorHAnsi" w:eastAsiaTheme="majorEastAsia" w:hAnsiTheme="majorHAnsi" w:cstheme="majorBidi"/>
+      <w:rFonts w:asciiTheme="majorHAnsi" w:eastAsiaTheme="majorEastAsia" w:hAnsiTheme="majorHAnsi" w:cstheme="majorBidi" w:ascii="Calibri" w:hAnsi="Calibri"/>
       <w:color w:val="000000" w:themeColor="text1"/>
+      <w:sz w:val="22"/>
     </w:rPr>
     <w:tblPr>
       <w:tblStyleRowBandSize w:val="1"/>
@@ -8468,8 +8873,9 @@
       <w:spacing w:after="0" w:line="240" w:lineRule="auto"/>
     </w:pPr>
     <w:rPr>
-      <w:rFonts w:asciiTheme="majorHAnsi" w:eastAsiaTheme="majorEastAsia" w:hAnsiTheme="majorHAnsi" w:cstheme="majorBidi"/>
+      <w:rFonts w:asciiTheme="majorHAnsi" w:eastAsiaTheme="majorEastAsia" w:hAnsiTheme="majorHAnsi" w:cstheme="majorBidi" w:ascii="Calibri" w:hAnsi="Calibri"/>
       <w:color w:val="000000" w:themeColor="text1"/>
+      <w:sz w:val="22"/>
     </w:rPr>
     <w:tblPr>
       <w:tblStyleRowBandSize w:val="1"/>
@@ -8593,8 +8999,9 @@
       <w:spacing w:after="0" w:line="240" w:lineRule="auto"/>
     </w:pPr>
     <w:rPr>
-      <w:rFonts w:asciiTheme="majorHAnsi" w:eastAsiaTheme="majorEastAsia" w:hAnsiTheme="majorHAnsi" w:cstheme="majorBidi"/>
+      <w:rFonts w:asciiTheme="majorHAnsi" w:eastAsiaTheme="majorEastAsia" w:hAnsiTheme="majorHAnsi" w:cstheme="majorBidi" w:ascii="Calibri" w:hAnsi="Calibri"/>
       <w:color w:val="000000" w:themeColor="text1"/>
+      <w:sz w:val="22"/>
     </w:rPr>
     <w:tblPr>
       <w:tblStyleRowBandSize w:val="1"/>
@@ -8717,6 +9124,10 @@
     <w:pPr>
       <w:spacing w:after="0" w:line="240" w:lineRule="auto"/>
     </w:pPr>
+    <w:rPr>
+      <w:rFonts w:ascii="Calibri" w:hAnsi="Calibri"/>
+      <w:sz w:val="22"/>
+    </w:rPr>
     <w:tblPr>
       <w:tblStyleRowBandSize w:val="1"/>
       <w:tblStyleColBandSize w:val="1"/>
@@ -8858,6 +9269,10 @@
     <w:pPr>
       <w:spacing w:after="0" w:line="240" w:lineRule="auto"/>
     </w:pPr>
+    <w:rPr>
+      <w:rFonts w:ascii="Calibri" w:hAnsi="Calibri"/>
+      <w:sz w:val="22"/>
+    </w:rPr>
     <w:tblPr>
       <w:tblStyleRowBandSize w:val="1"/>
       <w:tblStyleColBandSize w:val="1"/>
@@ -8999,6 +9414,10 @@
     <w:pPr>
       <w:spacing w:after="0" w:line="240" w:lineRule="auto"/>
     </w:pPr>
+    <w:rPr>
+      <w:rFonts w:ascii="Calibri" w:hAnsi="Calibri"/>
+      <w:sz w:val="22"/>
+    </w:rPr>
     <w:tblPr>
       <w:tblStyleRowBandSize w:val="1"/>
       <w:tblStyleColBandSize w:val="1"/>
@@ -9140,6 +9559,10 @@
     <w:pPr>
       <w:spacing w:after="0" w:line="240" w:lineRule="auto"/>
     </w:pPr>
+    <w:rPr>
+      <w:rFonts w:ascii="Calibri" w:hAnsi="Calibri"/>
+      <w:sz w:val="22"/>
+    </w:rPr>
     <w:tblPr>
       <w:tblStyleRowBandSize w:val="1"/>
       <w:tblStyleColBandSize w:val="1"/>
@@ -9281,6 +9704,10 @@
     <w:pPr>
       <w:spacing w:after="0" w:line="240" w:lineRule="auto"/>
     </w:pPr>
+    <w:rPr>
+      <w:rFonts w:ascii="Calibri" w:hAnsi="Calibri"/>
+      <w:sz w:val="22"/>
+    </w:rPr>
     <w:tblPr>
       <w:tblStyleRowBandSize w:val="1"/>
       <w:tblStyleColBandSize w:val="1"/>
@@ -9422,6 +9849,10 @@
     <w:pPr>
       <w:spacing w:after="0" w:line="240" w:lineRule="auto"/>
     </w:pPr>
+    <w:rPr>
+      <w:rFonts w:ascii="Calibri" w:hAnsi="Calibri"/>
+      <w:sz w:val="22"/>
+    </w:rPr>
     <w:tblPr>
       <w:tblStyleRowBandSize w:val="1"/>
       <w:tblStyleColBandSize w:val="1"/>
@@ -9563,6 +9994,10 @@
     <w:pPr>
       <w:spacing w:after="0" w:line="240" w:lineRule="auto"/>
     </w:pPr>
+    <w:rPr>
+      <w:rFonts w:ascii="Calibri" w:hAnsi="Calibri"/>
+      <w:sz w:val="22"/>
+    </w:rPr>
     <w:tblPr>
       <w:tblStyleRowBandSize w:val="1"/>
       <w:tblStyleColBandSize w:val="1"/>
@@ -9705,7 +10140,9 @@
       <w:spacing w:after="0" w:line="240" w:lineRule="auto"/>
     </w:pPr>
     <w:rPr>
+      <w:rFonts w:ascii="Calibri" w:hAnsi="Calibri"/>
       <w:color w:val="FFFFFF" w:themeColor="background1"/>
+      <w:sz w:val="22"/>
     </w:rPr>
     <w:tblPr>
       <w:tblStyleRowBandSize w:val="1"/>
@@ -9819,7 +10256,9 @@
       <w:spacing w:after="0" w:line="240" w:lineRule="auto"/>
     </w:pPr>
     <w:rPr>
+      <w:rFonts w:ascii="Calibri" w:hAnsi="Calibri"/>
       <w:color w:val="FFFFFF" w:themeColor="background1"/>
+      <w:sz w:val="22"/>
     </w:rPr>
     <w:tblPr>
       <w:tblStyleRowBandSize w:val="1"/>
@@ -9933,7 +10372,9 @@
       <w:spacing w:after="0" w:line="240" w:lineRule="auto"/>
     </w:pPr>
     <w:rPr>
+      <w:rFonts w:ascii="Calibri" w:hAnsi="Calibri"/>
       <w:color w:val="FFFFFF" w:themeColor="background1"/>
+      <w:sz w:val="22"/>
     </w:rPr>
     <w:tblPr>
       <w:tblStyleRowBandSize w:val="1"/>
@@ -10047,7 +10488,9 @@
       <w:spacing w:after="0" w:line="240" w:lineRule="auto"/>
     </w:pPr>
     <w:rPr>
+      <w:rFonts w:ascii="Calibri" w:hAnsi="Calibri"/>
       <w:color w:val="FFFFFF" w:themeColor="background1"/>
+      <w:sz w:val="22"/>
     </w:rPr>
     <w:tblPr>
       <w:tblStyleRowBandSize w:val="1"/>
@@ -10161,7 +10604,9 @@
       <w:spacing w:after="0" w:line="240" w:lineRule="auto"/>
     </w:pPr>
     <w:rPr>
+      <w:rFonts w:ascii="Calibri" w:hAnsi="Calibri"/>
       <w:color w:val="FFFFFF" w:themeColor="background1"/>
+      <w:sz w:val="22"/>
     </w:rPr>
     <w:tblPr>
       <w:tblStyleRowBandSize w:val="1"/>
@@ -10275,7 +10720,9 @@
       <w:spacing w:after="0" w:line="240" w:lineRule="auto"/>
     </w:pPr>
     <w:rPr>
+      <w:rFonts w:ascii="Calibri" w:hAnsi="Calibri"/>
       <w:color w:val="FFFFFF" w:themeColor="background1"/>
+      <w:sz w:val="22"/>
     </w:rPr>
     <w:tblPr>
       <w:tblStyleRowBandSize w:val="1"/>
@@ -10389,7 +10836,9 @@
       <w:spacing w:after="0" w:line="240" w:lineRule="auto"/>
     </w:pPr>
     <w:rPr>
+      <w:rFonts w:ascii="Calibri" w:hAnsi="Calibri"/>
       <w:color w:val="FFFFFF" w:themeColor="background1"/>
+      <w:sz w:val="22"/>
     </w:rPr>
     <w:tblPr>
       <w:tblStyleRowBandSize w:val="1"/>
@@ -10503,7 +10952,9 @@
       <w:spacing w:after="0" w:line="240" w:lineRule="auto"/>
     </w:pPr>
     <w:rPr>
+      <w:rFonts w:ascii="Calibri" w:hAnsi="Calibri"/>
       <w:color w:val="000000" w:themeColor="text1"/>
+      <w:sz w:val="22"/>
     </w:rPr>
     <w:tblPr>
       <w:tblStyleRowBandSize w:val="1"/>
@@ -10625,7 +11076,9 @@
       <w:spacing w:after="0" w:line="240" w:lineRule="auto"/>
     </w:pPr>
     <w:rPr>
+      <w:rFonts w:ascii="Calibri" w:hAnsi="Calibri"/>
       <w:color w:val="000000" w:themeColor="text1"/>
+      <w:sz w:val="22"/>
     </w:rPr>
     <w:tblPr>
       <w:tblStyleRowBandSize w:val="1"/>
@@ -10747,7 +11200,9 @@
       <w:spacing w:after="0" w:line="240" w:lineRule="auto"/>
     </w:pPr>
     <w:rPr>
+      <w:rFonts w:ascii="Calibri" w:hAnsi="Calibri"/>
       <w:color w:val="000000" w:themeColor="text1"/>
+      <w:sz w:val="22"/>
     </w:rPr>
     <w:tblPr>
       <w:tblStyleRowBandSize w:val="1"/>
@@ -10869,7 +11324,9 @@
       <w:spacing w:after="0" w:line="240" w:lineRule="auto"/>
     </w:pPr>
     <w:rPr>
+      <w:rFonts w:ascii="Calibri" w:hAnsi="Calibri"/>
       <w:color w:val="000000" w:themeColor="text1"/>
+      <w:sz w:val="22"/>
     </w:rPr>
     <w:tblPr>
       <w:tblStyleRowBandSize w:val="1"/>
@@ -10981,7 +11438,9 @@
       <w:spacing w:after="0" w:line="240" w:lineRule="auto"/>
     </w:pPr>
     <w:rPr>
+      <w:rFonts w:ascii="Calibri" w:hAnsi="Calibri"/>
       <w:color w:val="000000" w:themeColor="text1"/>
+      <w:sz w:val="22"/>
     </w:rPr>
     <w:tblPr>
       <w:tblStyleRowBandSize w:val="1"/>
@@ -11103,7 +11562,9 @@
       <w:spacing w:after="0" w:line="240" w:lineRule="auto"/>
     </w:pPr>
     <w:rPr>
+      <w:rFonts w:ascii="Calibri" w:hAnsi="Calibri"/>
       <w:color w:val="000000" w:themeColor="text1"/>
+      <w:sz w:val="22"/>
     </w:rPr>
     <w:tblPr>
       <w:tblStyleRowBandSize w:val="1"/>
@@ -11225,7 +11686,9 @@
       <w:spacing w:after="0" w:line="240" w:lineRule="auto"/>
     </w:pPr>
     <w:rPr>
+      <w:rFonts w:ascii="Calibri" w:hAnsi="Calibri"/>
       <w:color w:val="000000" w:themeColor="text1"/>
+      <w:sz w:val="22"/>
     </w:rPr>
     <w:tblPr>
       <w:tblStyleRowBandSize w:val="1"/>
@@ -11347,7 +11810,9 @@
       <w:spacing w:after="0" w:line="240" w:lineRule="auto"/>
     </w:pPr>
     <w:rPr>
+      <w:rFonts w:ascii="Calibri" w:hAnsi="Calibri"/>
       <w:color w:val="000000" w:themeColor="text1"/>
+      <w:sz w:val="22"/>
     </w:rPr>
     <w:tblPr>
       <w:tblStyleRowBandSize w:val="1"/>
@@ -11433,7 +11898,9 @@
       <w:spacing w:after="0" w:line="240" w:lineRule="auto"/>
     </w:pPr>
     <w:rPr>
+      <w:rFonts w:ascii="Calibri" w:hAnsi="Calibri"/>
       <w:color w:val="000000" w:themeColor="text1"/>
+      <w:sz w:val="22"/>
     </w:rPr>
     <w:tblPr>
       <w:tblStyleRowBandSize w:val="1"/>
@@ -11519,7 +11986,9 @@
       <w:spacing w:after="0" w:line="240" w:lineRule="auto"/>
     </w:pPr>
     <w:rPr>
+      <w:rFonts w:ascii="Calibri" w:hAnsi="Calibri"/>
       <w:color w:val="000000" w:themeColor="text1"/>
+      <w:sz w:val="22"/>
     </w:rPr>
     <w:tblPr>
       <w:tblStyleRowBandSize w:val="1"/>
@@ -11605,7 +12074,9 @@
       <w:spacing w:after="0" w:line="240" w:lineRule="auto"/>
     </w:pPr>
     <w:rPr>
+      <w:rFonts w:ascii="Calibri" w:hAnsi="Calibri"/>
       <w:color w:val="000000" w:themeColor="text1"/>
+      <w:sz w:val="22"/>
     </w:rPr>
     <w:tblPr>
       <w:tblStyleRowBandSize w:val="1"/>
@@ -11691,7 +12162,9 @@
       <w:spacing w:after="0" w:line="240" w:lineRule="auto"/>
     </w:pPr>
     <w:rPr>
+      <w:rFonts w:ascii="Calibri" w:hAnsi="Calibri"/>
       <w:color w:val="000000" w:themeColor="text1"/>
+      <w:sz w:val="22"/>
     </w:rPr>
     <w:tblPr>
       <w:tblStyleRowBandSize w:val="1"/>
@@ -11777,7 +12250,9 @@
       <w:spacing w:after="0" w:line="240" w:lineRule="auto"/>
     </w:pPr>
     <w:rPr>
+      <w:rFonts w:ascii="Calibri" w:hAnsi="Calibri"/>
       <w:color w:val="000000" w:themeColor="text1"/>
+      <w:sz w:val="22"/>
     </w:rPr>
     <w:tblPr>
       <w:tblStyleRowBandSize w:val="1"/>
@@ -11863,7 +12338,9 @@
       <w:spacing w:after="0" w:line="240" w:lineRule="auto"/>
     </w:pPr>
     <w:rPr>
+      <w:rFonts w:ascii="Calibri" w:hAnsi="Calibri"/>
       <w:color w:val="000000" w:themeColor="text1"/>
+      <w:sz w:val="22"/>
     </w:rPr>
     <w:tblPr>
       <w:tblStyleRowBandSize w:val="1"/>
@@ -11949,7 +12426,9 @@
       <w:spacing w:after="0" w:line="240" w:lineRule="auto"/>
     </w:pPr>
     <w:rPr>
+      <w:rFonts w:ascii="Calibri" w:hAnsi="Calibri"/>
       <w:color w:val="000000" w:themeColor="text1"/>
+      <w:sz w:val="22"/>
     </w:rPr>
     <w:tblPr>
       <w:tblStyleRowBandSize w:val="1"/>
@@ -12029,7 +12508,9 @@
       <w:spacing w:after="0" w:line="240" w:lineRule="auto"/>
     </w:pPr>
     <w:rPr>
+      <w:rFonts w:ascii="Calibri" w:hAnsi="Calibri"/>
       <w:color w:val="000000" w:themeColor="text1"/>
+      <w:sz w:val="22"/>
     </w:rPr>
     <w:tblPr>
       <w:tblStyleRowBandSize w:val="1"/>
@@ -12109,7 +12590,9 @@
       <w:spacing w:after="0" w:line="240" w:lineRule="auto"/>
     </w:pPr>
     <w:rPr>
+      <w:rFonts w:ascii="Calibri" w:hAnsi="Calibri"/>
       <w:color w:val="000000" w:themeColor="text1"/>
+      <w:sz w:val="22"/>
     </w:rPr>
     <w:tblPr>
       <w:tblStyleRowBandSize w:val="1"/>
@@ -12189,7 +12672,9 @@
       <w:spacing w:after="0" w:line="240" w:lineRule="auto"/>
     </w:pPr>
     <w:rPr>
+      <w:rFonts w:ascii="Calibri" w:hAnsi="Calibri"/>
       <w:color w:val="000000" w:themeColor="text1"/>
+      <w:sz w:val="22"/>
     </w:rPr>
     <w:tblPr>
       <w:tblStyleRowBandSize w:val="1"/>
@@ -12269,7 +12754,9 @@
       <w:spacing w:after="0" w:line="240" w:lineRule="auto"/>
     </w:pPr>
     <w:rPr>
+      <w:rFonts w:ascii="Calibri" w:hAnsi="Calibri"/>
       <w:color w:val="000000" w:themeColor="text1"/>
+      <w:sz w:val="22"/>
     </w:rPr>
     <w:tblPr>
       <w:tblStyleRowBandSize w:val="1"/>
@@ -12349,7 +12836,9 @@
       <w:spacing w:after="0" w:line="240" w:lineRule="auto"/>
     </w:pPr>
     <w:rPr>
+      <w:rFonts w:ascii="Calibri" w:hAnsi="Calibri"/>
       <w:color w:val="000000" w:themeColor="text1"/>
+      <w:sz w:val="22"/>
     </w:rPr>
     <w:tblPr>
       <w:tblStyleRowBandSize w:val="1"/>
@@ -12429,7 +12918,9 @@
       <w:spacing w:after="0" w:line="240" w:lineRule="auto"/>
     </w:pPr>
     <w:rPr>
+      <w:rFonts w:ascii="Calibri" w:hAnsi="Calibri"/>
       <w:color w:val="000000" w:themeColor="text1"/>
+      <w:sz w:val="22"/>
     </w:rPr>
     <w:tblPr>
       <w:tblStyleRowBandSize w:val="1"/>
@@ -12499,6 +12990,26 @@
         <w:shd w:val="clear" w:color="auto" w:fill="FBCAA2" w:themeFill="accent6" w:themeFillTint="7F"/>
       </w:tcPr>
     </w:tblStylePr>
+  </w:style>
+  <w:style w:type="paragraph" w:customStyle="1" w:styleId="CalibriNormal">
+    <w:name w:val="Calibri Normal"/>
+    <w:pPr>
+      <w:spacing w:after="120" w:line="276" w:lineRule="auto"/>
+    </w:pPr>
+    <w:rPr>
+      <w:rFonts w:ascii="Calibri" w:hAnsi="Calibri"/>
+      <w:sz w:val="22"/>
+    </w:rPr>
+  </w:style>
+  <w:style w:type="paragraph" w:customStyle="1" w:styleId="Calibri115">
+    <w:name w:val="Calibri115"/>
+    <w:pPr>
+      <w:spacing w:line="276" w:lineRule="auto"/>
+    </w:pPr>
+    <w:rPr>
+      <w:rFonts w:ascii="Calibri" w:hAnsi="Calibri"/>
+      <w:sz w:val="22"/>
+    </w:rPr>
   </w:style>
 </w:styles>
 </file>
